--- a/TTi_Report.docx
+++ b/TTi_Report.docx
@@ -3,14 +3,16 @@
 <w:document xmlns:wpc="http://schemas.microsoft.com/office/word/2010/wordprocessingCanvas" xmlns:cx="http://schemas.microsoft.com/office/drawing/2014/chartex" xmlns:cx1="http://schemas.microsoft.com/office/drawing/2015/9/8/chartex" xmlns:cx2="http://schemas.microsoft.com/office/drawing/2015/10/21/chartex" xmlns:cx3="http://schemas.microsoft.com/office/drawing/2016/5/9/chartex" xmlns:cx4="http://schemas.microsoft.com/office/drawing/2016/5/10/chartex" xmlns:cx5="http://schemas.microsoft.com/office/drawing/2016/5/11/chartex" xmlns:cx6="http://schemas.microsoft.com/office/drawing/2016/5/12/chartex" xmlns:cx7="http://schemas.microsoft.com/office/drawing/2016/5/13/chartex" xmlns:cx8="http://schemas.microsoft.com/office/drawing/2016/5/14/chartex" xmlns:mc="http://schemas.openxmlformats.org/markup-compatibility/2006" xmlns:aink="http://schemas.microsoft.com/office/drawing/2016/ink" xmlns:am3d="http://schemas.microsoft.com/office/drawing/2017/model3d" xmlns:o="urn:schemas-microsoft-com:office:office" xmlns:r="http://schemas.openxmlformats.org/officeDocument/2006/relationships" xmlns:m="http://schemas.openxmlformats.org/officeDocument/2006/math" xmlns:v="urn:schemas-microsoft-com:vml" xmlns:wp14="http://schemas.microsoft.com/office/word/2010/wordprocessingDrawing" xmlns:wp="http://schemas.openxmlformats.org/drawingml/2006/wordprocessingDrawing" xmlns:w10="urn:schemas-microsoft-com:office:word" xmlns:w="http://schemas.openxmlformats.org/wordprocessingml/2006/main" xmlns:w14="http://schemas.microsoft.com/office/word/2010/wordml" xmlns:w15="http://schemas.microsoft.com/office/word/2012/wordml" xmlns:w16cid="http://schemas.microsoft.com/office/word/2016/wordml/cid" xmlns:w16se="http://schemas.microsoft.com/office/word/2015/wordml/symex" xmlns:wpg="http://schemas.microsoft.com/office/word/2010/wordprocessingGroup" xmlns:wpi="http://schemas.microsoft.com/office/word/2010/wordprocessingInk" xmlns:wne="http://schemas.microsoft.com/office/word/2006/wordml" xmlns:wps="http://schemas.microsoft.com/office/word/2010/wordprocessingShape" mc:Ignorable="w14 w15 w16se w16cid wp14">
   <w:body>
     <w:p>
-      <w:r>
+      <w:pPr>
         <w:rPr>
           <w:b/>
         </w:rPr>
-        <w:t>Part2:</w:t>
-      </w:r>
-      <w:r>
-        <w:t xml:space="preserve"> Programming questions</w:t>
+      </w:pPr>
+      <w:r>
+        <w:rPr>
+          <w:b/>
+        </w:rPr>
+        <w:t>Part2: Programming questions</w:t>
       </w:r>
     </w:p>
     <w:p>
@@ -450,10 +452,19 @@
         <w:t xml:space="preserve"> TTI.</w:t>
       </w:r>
       <w:r>
-        <w:t xml:space="preserve"> I have used create table </w:t>
-      </w:r>
-      <w:r>
-        <w:t xml:space="preserve">in </w:t>
+        <w:t xml:space="preserve"> I have used create </w:t>
+      </w:r>
+      <w:r>
+        <w:t xml:space="preserve">a </w:t>
+      </w:r>
+      <w:r>
+        <w:t xml:space="preserve">table </w:t>
+      </w:r>
+      <w:r>
+        <w:t>schema using</w:t>
+      </w:r>
+      <w:r>
+        <w:t xml:space="preserve"> </w:t>
       </w:r>
       <w:proofErr w:type="spellStart"/>
       <w:r>
@@ -467,7 +478,23 @@
         <w:t xml:space="preserve">alchemy </w:t>
       </w:r>
       <w:r>
-        <w:t xml:space="preserve">to create schema first and then used </w:t>
+        <w:t xml:space="preserve">connection in </w:t>
+      </w:r>
+      <w:proofErr w:type="spellStart"/>
+      <w:r>
+        <w:t>Ms</w:t>
+      </w:r>
+      <w:proofErr w:type="spellEnd"/>
+      <w:r>
+        <w:t xml:space="preserve"> </w:t>
+      </w:r>
+      <w:proofErr w:type="spellStart"/>
+      <w:r>
+        <w:t>Sql</w:t>
+      </w:r>
+      <w:proofErr w:type="spellEnd"/>
+      <w:r>
+        <w:t xml:space="preserve"> and then used </w:t>
       </w:r>
       <w:proofErr w:type="spellStart"/>
       <w:r>
@@ -796,13 +823,7 @@
         <w:pStyle w:val="ListParagraph"/>
       </w:pPr>
       <w:r>
-        <w:t>#Exporting data from ‘</w:t>
-      </w:r>
-      <w:r>
-        <w:t>Part1_data</w:t>
-      </w:r>
-      <w:r>
-        <w:t xml:space="preserve">’ </w:t>
+        <w:t xml:space="preserve">#Exporting data from ‘Part1_data’ </w:t>
       </w:r>
       <w:proofErr w:type="spellStart"/>
       <w:r>
@@ -1499,16 +1520,7 @@
         <w:pStyle w:val="ListParagraph"/>
       </w:pPr>
       <w:r>
-        <w:t>#Fitting P</w:t>
-      </w:r>
-      <w:r>
-        <w:t>o</w:t>
-      </w:r>
-      <w:r>
-        <w:t>l</w:t>
-      </w:r>
-      <w:r>
-        <w:t>ynomial Regression to the dataset</w:t>
+        <w:t>#Fitting Polynomial Regression to the dataset</w:t>
       </w:r>
     </w:p>
     <w:p>
@@ -1557,10 +1569,7 @@
         <w:pStyle w:val="ListParagraph"/>
       </w:pPr>
       <w:r>
-        <w:t>#generating polynomial features for X orders ranging from 2 to 10</w:t>
-      </w:r>
-      <w:r>
-        <w:t xml:space="preserve"> before splitting the data</w:t>
+        <w:t>#generating polynomial features for X orders ranging from 2 to 10 before splitting the data</w:t>
       </w:r>
     </w:p>
     <w:p>
@@ -1911,13 +1920,7 @@
         <w:pStyle w:val="ListParagraph"/>
       </w:pPr>
       <w:r>
-        <w:t># Fitting Linear regressio</w:t>
-      </w:r>
-      <w:r>
-        <w:t>n</w:t>
-      </w:r>
-      <w:r>
-        <w:t xml:space="preserve"> for each order </w:t>
+        <w:t xml:space="preserve"># Fitting Linear regression for each order </w:t>
       </w:r>
       <w:r>
         <w:t>of X from 2 to 8</w:t>
@@ -2723,16 +2726,7 @@
         <w:t>se polynomial regression of order 3 if we want the simplest model with less complexity</w:t>
       </w:r>
       <w:r>
-        <w:t xml:space="preserve">.  </w:t>
-      </w:r>
-      <w:r>
-        <w:t xml:space="preserve">As shown </w:t>
-      </w:r>
-      <w:r>
-        <w:t>below</w:t>
-      </w:r>
-      <w:r>
-        <w:t xml:space="preserve">, the coefficients of polynomial regression of order 5 is given by </w:t>
+        <w:t xml:space="preserve">.  As shown below, the coefficients of polynomial regression of order 5 is given by </w:t>
       </w:r>
       <w:proofErr w:type="spellStart"/>
       <w:r>
@@ -2819,10 +2813,7 @@
     </w:p>
     <w:p>
       <w:r>
-        <w:t xml:space="preserve">To get precise and accurate results, let’s check the accuracy consistency with the k fold cross validation to decide among order </w:t>
-      </w:r>
-      <w:r>
-        <w:t>3, 4 or 5.</w:t>
+        <w:t>To get precise and accurate results, let’s check the accuracy consistency with the k fold cross validation to decide among order 3, 4 or 5.</w:t>
       </w:r>
     </w:p>
     <w:p>
@@ -3696,9 +3687,12 @@
       </w:r>
       <w:proofErr w:type="spellStart"/>
       <w:r>
-        <w:t>Desc;</w:t>
-      </w:r>
-      <w:proofErr w:type="spellEnd"/>
+        <w:t>Desc</w:t>
+      </w:r>
+      <w:proofErr w:type="spellEnd"/>
+      <w:r>
+        <w:t>;</w:t>
+      </w:r>
     </w:p>
     <w:p>
       <w:r>
@@ -3999,13 +3993,7 @@
     </w:p>
     <w:p>
       <w:r>
-        <w:t xml:space="preserve">b. </w:t>
-      </w:r>
-      <w:r>
-        <w:t>Quarter</w:t>
-      </w:r>
-      <w:r>
-        <w:t xml:space="preserve"> 4 has </w:t>
+        <w:t xml:space="preserve">b. Quarter 4 has </w:t>
       </w:r>
       <w:proofErr w:type="gramStart"/>
       <w:r>
@@ -4291,17 +4279,11 @@
     </w:p>
     <w:p>
       <w:r>
-        <w:t xml:space="preserve">       </w:t>
-      </w:r>
-      <w:r>
-        <w:t>data2.columns= data2.columns.str.replace(' ','</w:t>
-      </w:r>
-      <w:proofErr w:type="gramStart"/>
-      <w:r>
-        <w:t>')</w:t>
-      </w:r>
-      <w:r>
-        <w:t>#</w:t>
+        <w:t xml:space="preserve">       data2.columns= data2.columns.str.replace(' ','</w:t>
+      </w:r>
+      <w:proofErr w:type="gramStart"/>
+      <w:r>
+        <w:t>')#</w:t>
       </w:r>
       <w:proofErr w:type="gramEnd"/>
       <w:r>
@@ -4419,13 +4401,7 @@
       </w:r>
       <w:proofErr w:type="spellEnd"/>
       <w:r>
-        <w:t xml:space="preserve"> should be known. Hence, to find </w:t>
-      </w:r>
-      <w:r>
-        <w:t>the optimal number of clusters</w:t>
-      </w:r>
-      <w:r>
-        <w:t xml:space="preserve"> is identified </w:t>
+        <w:t xml:space="preserve"> should be known. Hence, to find the optimal number of clusters is identified </w:t>
       </w:r>
       <w:r>
         <w:t>from</w:t>
@@ -4795,7 +4771,13 @@
         <w:t xml:space="preserve">                                                                                           </w:t>
       </w:r>
       <w:r>
-        <w:t>As the figure shows, 2 is the optimal best number of clusters</w:t>
+        <w:t xml:space="preserve">As the figure shows, </w:t>
+      </w:r>
+      <w:r>
+        <w:t>4</w:t>
+      </w:r>
+      <w:r>
+        <w:t xml:space="preserve"> is the optimal best number of clusters</w:t>
       </w:r>
       <w:r>
         <w:t xml:space="preserve"> with minimum</w:t>
@@ -4818,37 +4800,10 @@
         <w:t>margin difference across different bins</w:t>
       </w:r>
       <w:r>
-        <w:t xml:space="preserve">. But 2 clusters might not be ideal number in real world to cluster margins </w:t>
-      </w:r>
-      <w:r>
-        <w:t xml:space="preserve">as </w:t>
-      </w:r>
-      <w:r>
-        <w:t>they only represent high and low margin clusters. So, consider</w:t>
-      </w:r>
-      <w:r>
-        <w:t>ing</w:t>
-      </w:r>
-      <w:r>
-        <w:t xml:space="preserve"> the </w:t>
-      </w:r>
-      <w:r>
-        <w:t xml:space="preserve">next optimal </w:t>
-      </w:r>
-      <w:r>
-        <w:t xml:space="preserve">number of clusters </w:t>
-      </w:r>
-      <w:r>
-        <w:t xml:space="preserve">as </w:t>
-      </w:r>
-      <w:r>
-        <w:t xml:space="preserve">4 and clustering the Margin </w:t>
-      </w:r>
-      <w:r>
-        <w:t>with 4 no of clusters is shown below</w:t>
-      </w:r>
-      <w:r>
-        <w:t>.</w:t>
+        <w:t xml:space="preserve">. </w:t>
+      </w:r>
+      <w:r>
+        <w:t>Beyond 4 clusters though the WCSS is decreasing the decrease is not leading to much difference between the average margin across difference.</w:t>
       </w:r>
     </w:p>
     <w:p>
@@ -4865,21 +4820,60 @@
       <w:pPr>
         <w:ind w:left="360"/>
       </w:pPr>
-      <w:r>
-        <w:t># Fitting K-Means to the Margin of the dataset</w:t>
-      </w:r>
     </w:p>
     <w:p>
       <w:pPr>
         <w:ind w:left="360"/>
       </w:pPr>
-      <w:proofErr w:type="spellStart"/>
-      <w:r>
-        <w:t>kmeans</w:t>
-      </w:r>
-      <w:proofErr w:type="spellEnd"/>
-      <w:r>
-        <w:t xml:space="preserve"> = </w:t>
+    </w:p>
+    <w:p>
+      <w:pPr>
+        <w:ind w:left="360"/>
+      </w:pPr>
+    </w:p>
+    <w:p>
+      <w:pPr>
+        <w:ind w:left="360"/>
+      </w:pPr>
+    </w:p>
+    <w:p>
+      <w:pPr>
+        <w:ind w:left="360"/>
+      </w:pPr>
+    </w:p>
+    <w:p>
+      <w:pPr>
+        <w:ind w:left="360"/>
+      </w:pPr>
+      <w:r>
+        <w:t>#Fitting K-Means to the Margin of the dataset and append</w:t>
+      </w:r>
+      <w:r>
+        <w:t xml:space="preserve">ing formed </w:t>
+      </w:r>
+      <w:proofErr w:type="spellStart"/>
+      <w:proofErr w:type="gramStart"/>
+      <w:r>
+        <w:t>clusternumbers</w:t>
+      </w:r>
+      <w:proofErr w:type="spellEnd"/>
+      <w:r>
+        <w:t>(</w:t>
+      </w:r>
+      <w:proofErr w:type="gramEnd"/>
+      <w:r>
+        <w:t>0 to 3</w:t>
+      </w:r>
+      <w:r>
+        <w:t>) to dataset</w:t>
+      </w:r>
+    </w:p>
+    <w:p>
+      <w:pPr>
+        <w:ind w:left="360"/>
+      </w:pPr>
+      <w:r>
+        <w:t xml:space="preserve">kmeans_4 = </w:t>
       </w:r>
       <w:proofErr w:type="spellStart"/>
       <w:proofErr w:type="gramStart"/>
@@ -4897,7 +4891,10 @@
       </w:r>
       <w:proofErr w:type="spellEnd"/>
       <w:r>
-        <w:t xml:space="preserve"> = 4, </w:t>
+        <w:t xml:space="preserve"> = 4</w:t>
+      </w:r>
+      <w:r>
+        <w:t xml:space="preserve">, </w:t>
       </w:r>
       <w:proofErr w:type="spellStart"/>
       <w:r>
@@ -4920,21 +4917,14 @@
       <w:pPr>
         <w:ind w:left="360"/>
       </w:pPr>
-      <w:proofErr w:type="spellStart"/>
-      <w:r>
-        <w:t>y_kmeans</w:t>
-      </w:r>
-      <w:proofErr w:type="spellEnd"/>
-      <w:r>
-        <w:t xml:space="preserve"> = </w:t>
-      </w:r>
-      <w:proofErr w:type="spellStart"/>
-      <w:r>
-        <w:t>kmeans.fit_predict</w:t>
-      </w:r>
-      <w:proofErr w:type="spellEnd"/>
-      <w:r>
-        <w:t>(X1)</w:t>
+      <w:r>
+        <w:t>y_kmeans_</w:t>
+      </w:r>
+      <w:r>
+        <w:t>4= kmeans_4</w:t>
+      </w:r>
+      <w:r>
+        <w:t>.fit_predict(X1)</w:t>
       </w:r>
     </w:p>
     <w:p>
@@ -4942,7 +4932,15 @@
         <w:ind w:left="360"/>
       </w:pPr>
       <w:r>
-        <w:t>#Appending the clusters created back to the dataset</w:t>
+        <w:t>#</w:t>
+      </w:r>
+      <w:proofErr w:type="gramStart"/>
+      <w:r>
+        <w:t>Assigning  the</w:t>
+      </w:r>
+      <w:proofErr w:type="gramEnd"/>
+      <w:r>
+        <w:t xml:space="preserve"> clusters created  to the dataset</w:t>
       </w:r>
     </w:p>
     <w:p>
@@ -4950,21 +4948,11 @@
         <w:ind w:left="360"/>
       </w:pPr>
       <w:r>
-        <w:t>data2['cluster</w:t>
-      </w:r>
-      <w:proofErr w:type="gramStart"/>
-      <w:r>
-        <w:t>']=</w:t>
-      </w:r>
-      <w:proofErr w:type="gramEnd"/>
-      <w:r>
-        <w:t xml:space="preserve"> </w:t>
-      </w:r>
-      <w:proofErr w:type="spellStart"/>
-      <w:r>
-        <w:t>y_kmeans</w:t>
-      </w:r>
-      <w:proofErr w:type="spellEnd"/>
+        <w:t>data2['</w:t>
+      </w:r>
+      <w:r>
+        <w:t>Optimal_Clusters6'] = y_kmeans_4</w:t>
+      </w:r>
     </w:p>
     <w:p>
       <w:pPr>
@@ -4984,10 +4972,10 @@
         </w:rPr>
         <w:lastRenderedPageBreak/>
         <w:drawing>
-          <wp:inline distT="0" distB="0" distL="0" distR="0" wp14:anchorId="31108A9E" wp14:editId="034D06DD">
-            <wp:extent cx="5816600" cy="2756535"/>
-            <wp:effectExtent l="0" t="0" r="0" b="5715"/>
-            <wp:docPr id="5" name="Picture 5"/>
+          <wp:inline distT="0" distB="0" distL="0" distR="0" wp14:anchorId="6C4DA121" wp14:editId="1C938A48">
+            <wp:extent cx="5943600" cy="2860675"/>
+            <wp:effectExtent l="0" t="0" r="0" b="0"/>
+            <wp:docPr id="16" name="Picture 16"/>
             <wp:cNvGraphicFramePr>
               <a:graphicFrameLocks xmlns:a="http://schemas.openxmlformats.org/drawingml/2006/main" noChangeAspect="1"/>
             </wp:cNvGraphicFramePr>
@@ -5007,7 +4995,7 @@
                   <pic:spPr>
                     <a:xfrm>
                       <a:off x="0" y="0"/>
-                      <a:ext cx="5816600" cy="2756535"/>
+                      <a:ext cx="5943600" cy="2860675"/>
                     </a:xfrm>
                     <a:prstGeom prst="rect">
                       <a:avLst/>
@@ -5024,8 +5012,19 @@
       <w:pPr>
         <w:ind w:left="360"/>
       </w:pPr>
-      <w:r>
-        <w:t>As few of the ex</w:t>
+    </w:p>
+    <w:p>
+      <w:pPr>
+        <w:ind w:left="360"/>
+      </w:pPr>
+      <w:r>
+        <w:t xml:space="preserve">As </w:t>
+      </w:r>
+      <w:r>
+        <w:t xml:space="preserve">very </w:t>
+      </w:r>
+      <w:r>
+        <w:t>few of the ex</w:t>
       </w:r>
       <w:r>
         <w:t>t</w:t>
@@ -5037,7 +5036,10 @@
         <w:t>s</w:t>
       </w:r>
       <w:r>
-        <w:t xml:space="preserve"> are beyond 20,000 the default scale does not show the clear distribution of extended costs. Let’s view the distribution </w:t>
+        <w:t xml:space="preserve"> are beyond 10</w:t>
+      </w:r>
+      <w:r>
+        <w:t xml:space="preserve">,000 the default scale does not show the clear distribution of extended costs. Let’s view the distribution </w:t>
       </w:r>
       <w:r>
         <w:t>of extended costs below 6000$ in detail.</w:t>
@@ -5052,10 +5054,10 @@
           <w:noProof/>
         </w:rPr>
         <w:drawing>
-          <wp:inline distT="0" distB="0" distL="0" distR="0" wp14:anchorId="07A86D61" wp14:editId="43427D5F">
-            <wp:extent cx="5943600" cy="4114165"/>
-            <wp:effectExtent l="0" t="0" r="0" b="635"/>
-            <wp:docPr id="6" name="Picture 6"/>
+          <wp:inline distT="0" distB="0" distL="0" distR="0" wp14:anchorId="10F49CE2" wp14:editId="36271C15">
+            <wp:extent cx="5943600" cy="2877820"/>
+            <wp:effectExtent l="0" t="0" r="0" b="0"/>
+            <wp:docPr id="17" name="Picture 17"/>
             <wp:cNvGraphicFramePr>
               <a:graphicFrameLocks xmlns:a="http://schemas.openxmlformats.org/drawingml/2006/main" noChangeAspect="1"/>
             </wp:cNvGraphicFramePr>
@@ -5075,7 +5077,7 @@
                   <pic:spPr>
                     <a:xfrm>
                       <a:off x="0" y="0"/>
-                      <a:ext cx="5943600" cy="4114165"/>
+                      <a:ext cx="5943600" cy="2877820"/>
                     </a:xfrm>
                     <a:prstGeom prst="rect">
                       <a:avLst/>
@@ -5101,14 +5103,40 @@
       </w:r>
       <w:proofErr w:type="gramEnd"/>
       <w:r>
-        <w:t xml:space="preserve"> the clusters have records with extended cost lying between 1 to 1000 and cluster 1 and cluster 3 have major overlap above 1000$ of extended cost.</w:t>
-      </w:r>
-      <w:r>
-        <w:t xml:space="preserve"> So, only margin </w:t>
-      </w:r>
-      <w:r>
-        <w:lastRenderedPageBreak/>
-        <w:t>cannot differentiate the extended cost bins as every bin we take will have same values of extended cost belonging to more than 1 cluster.</w:t>
+        <w:t xml:space="preserve"> the clusters have records with extende</w:t>
+      </w:r>
+      <w:r>
+        <w:t>d cost lying between 1 to 1000. cluster 0, Cluster</w:t>
+      </w:r>
+      <w:r>
+        <w:t xml:space="preserve">2 </w:t>
+      </w:r>
+      <w:r>
+        <w:t xml:space="preserve">have major overlap </w:t>
+      </w:r>
+      <w:r>
+        <w:t>below 100</w:t>
+      </w:r>
+      <w:r>
+        <w:t>$ of extended cost.</w:t>
+      </w:r>
+      <w:r>
+        <w:t xml:space="preserve"> </w:t>
+      </w:r>
+      <w:r>
+        <w:t>Also, cluster 1</w:t>
+      </w:r>
+      <w:r>
+        <w:t xml:space="preserve"> </w:t>
+      </w:r>
+      <w:r>
+        <w:t>and cluster 3 have values in similar range.</w:t>
+      </w:r>
+      <w:r>
+        <w:t xml:space="preserve"> So, only margin cannot differentiate the extended cost bins as every bin we take will have same values of extended cost b</w:t>
+      </w:r>
+      <w:r>
+        <w:t>elonging to more than 1 cluster which is as expected because margin is not only dependent on extended cost but also on revenue.</w:t>
       </w:r>
     </w:p>
     <w:p>
@@ -5126,6 +5154,609 @@
     <w:p>
       <w:pPr>
         <w:pStyle w:val="ListParagraph"/>
+      </w:pPr>
+      <w:r>
+        <w:t>Using Random Forest classification to segment the extended cost.</w:t>
+      </w:r>
+    </w:p>
+    <w:p>
+      <w:pPr>
+        <w:pStyle w:val="ListParagraph"/>
+      </w:pPr>
+      <w:r>
+        <w:lastRenderedPageBreak/>
+        <w:t>#Random Forest classification</w:t>
+      </w:r>
+    </w:p>
+    <w:p>
+      <w:pPr>
+        <w:pStyle w:val="ListParagraph"/>
+      </w:pPr>
+      <w:r>
+        <w:t>X = data2.iloc</w:t>
+      </w:r>
+      <w:proofErr w:type="gramStart"/>
+      <w:r>
+        <w:t>[:,</w:t>
+      </w:r>
+      <w:proofErr w:type="gramEnd"/>
+      <w:r>
+        <w:t xml:space="preserve"> 3:4].values                                 </w:t>
+      </w:r>
+    </w:p>
+    <w:p>
+      <w:pPr>
+        <w:pStyle w:val="ListParagraph"/>
+      </w:pPr>
+      <w:r>
+        <w:t>y = data2.iloc</w:t>
+      </w:r>
+      <w:proofErr w:type="gramStart"/>
+      <w:r>
+        <w:t>[:,</w:t>
+      </w:r>
+      <w:proofErr w:type="gramEnd"/>
+      <w:r>
+        <w:t xml:space="preserve"> 6].values</w:t>
+      </w:r>
+    </w:p>
+    <w:p>
+      <w:pPr>
+        <w:pStyle w:val="ListParagraph"/>
+      </w:pPr>
+      <w:r>
+        <w:t xml:space="preserve">                </w:t>
+      </w:r>
+    </w:p>
+    <w:p>
+      <w:pPr>
+        <w:pStyle w:val="ListParagraph"/>
+      </w:pPr>
+      <w:r>
+        <w:t># Feature Scaling</w:t>
+      </w:r>
+    </w:p>
+    <w:p>
+      <w:pPr>
+        <w:pStyle w:val="ListParagraph"/>
+      </w:pPr>
+      <w:r>
+        <w:t xml:space="preserve">from </w:t>
+      </w:r>
+      <w:proofErr w:type="spellStart"/>
+      <w:proofErr w:type="gramStart"/>
+      <w:r>
+        <w:t>sklearn.preprocessing</w:t>
+      </w:r>
+      <w:proofErr w:type="spellEnd"/>
+      <w:proofErr w:type="gramEnd"/>
+      <w:r>
+        <w:t xml:space="preserve"> import </w:t>
+      </w:r>
+      <w:proofErr w:type="spellStart"/>
+      <w:r>
+        <w:t>StandardScaler</w:t>
+      </w:r>
+      <w:proofErr w:type="spellEnd"/>
+    </w:p>
+    <w:p>
+      <w:pPr>
+        <w:pStyle w:val="ListParagraph"/>
+      </w:pPr>
+      <w:proofErr w:type="spellStart"/>
+      <w:r>
+        <w:t>sc_X</w:t>
+      </w:r>
+      <w:proofErr w:type="spellEnd"/>
+      <w:r>
+        <w:t xml:space="preserve"> = </w:t>
+      </w:r>
+      <w:proofErr w:type="spellStart"/>
+      <w:proofErr w:type="gramStart"/>
+      <w:r>
+        <w:t>StandardScaler</w:t>
+      </w:r>
+      <w:proofErr w:type="spellEnd"/>
+      <w:r>
+        <w:t>(</w:t>
+      </w:r>
+      <w:proofErr w:type="gramEnd"/>
+      <w:r>
+        <w:t>)</w:t>
+      </w:r>
+    </w:p>
+    <w:p>
+      <w:pPr>
+        <w:pStyle w:val="ListParagraph"/>
+      </w:pPr>
+      <w:r>
+        <w:t xml:space="preserve">X = </w:t>
+      </w:r>
+      <w:proofErr w:type="spellStart"/>
+      <w:r>
+        <w:t>sc_X.fit_transform</w:t>
+      </w:r>
+      <w:proofErr w:type="spellEnd"/>
+      <w:r>
+        <w:t>(X)</w:t>
+      </w:r>
+    </w:p>
+    <w:p>
+      <w:pPr>
+        <w:pStyle w:val="ListParagraph"/>
+      </w:pPr>
+    </w:p>
+    <w:p>
+      <w:pPr>
+        <w:pStyle w:val="ListParagraph"/>
+      </w:pPr>
+      <w:r>
+        <w:t># Splitting the dataset into the Training set and Test set</w:t>
+      </w:r>
+    </w:p>
+    <w:p>
+      <w:pPr>
+        <w:pStyle w:val="ListParagraph"/>
+      </w:pPr>
+      <w:r>
+        <w:t xml:space="preserve">from </w:t>
+      </w:r>
+      <w:proofErr w:type="spellStart"/>
+      <w:proofErr w:type="gramStart"/>
+      <w:r>
+        <w:t>sklearn.model</w:t>
+      </w:r>
+      <w:proofErr w:type="gramEnd"/>
+      <w:r>
+        <w:t>_selection</w:t>
+      </w:r>
+      <w:proofErr w:type="spellEnd"/>
+      <w:r>
+        <w:t xml:space="preserve"> import </w:t>
+      </w:r>
+      <w:proofErr w:type="spellStart"/>
+      <w:r>
+        <w:t>train_test_split</w:t>
+      </w:r>
+      <w:proofErr w:type="spellEnd"/>
+    </w:p>
+    <w:p>
+      <w:pPr>
+        <w:pStyle w:val="ListParagraph"/>
+      </w:pPr>
+      <w:proofErr w:type="spellStart"/>
+      <w:r>
+        <w:t>X_train</w:t>
+      </w:r>
+      <w:proofErr w:type="spellEnd"/>
+      <w:r>
+        <w:t xml:space="preserve">, </w:t>
+      </w:r>
+      <w:proofErr w:type="spellStart"/>
+      <w:r>
+        <w:t>X_test</w:t>
+      </w:r>
+      <w:proofErr w:type="spellEnd"/>
+      <w:r>
+        <w:t xml:space="preserve">, </w:t>
+      </w:r>
+      <w:proofErr w:type="spellStart"/>
+      <w:r>
+        <w:t>y_train</w:t>
+      </w:r>
+      <w:proofErr w:type="spellEnd"/>
+      <w:r>
+        <w:t xml:space="preserve">, </w:t>
+      </w:r>
+      <w:proofErr w:type="spellStart"/>
+      <w:r>
+        <w:t>y_test</w:t>
+      </w:r>
+      <w:proofErr w:type="spellEnd"/>
+      <w:r>
+        <w:t xml:space="preserve"> = </w:t>
+      </w:r>
+      <w:proofErr w:type="spellStart"/>
+      <w:r>
+        <w:t>train_test_</w:t>
+      </w:r>
+      <w:proofErr w:type="gramStart"/>
+      <w:r>
+        <w:t>split</w:t>
+      </w:r>
+      <w:proofErr w:type="spellEnd"/>
+      <w:r>
+        <w:t>(</w:t>
+      </w:r>
+      <w:proofErr w:type="gramEnd"/>
+      <w:r>
+        <w:t xml:space="preserve">X, y, </w:t>
+      </w:r>
+      <w:proofErr w:type="spellStart"/>
+      <w:r>
+        <w:t>test_size</w:t>
+      </w:r>
+      <w:proofErr w:type="spellEnd"/>
+      <w:r>
+        <w:t xml:space="preserve"> = 0.2, </w:t>
+      </w:r>
+      <w:proofErr w:type="spellStart"/>
+      <w:r>
+        <w:t>random_state</w:t>
+      </w:r>
+      <w:proofErr w:type="spellEnd"/>
+      <w:r>
+        <w:t xml:space="preserve"> = 0) </w:t>
+      </w:r>
+    </w:p>
+    <w:p>
+      <w:pPr>
+        <w:pStyle w:val="ListParagraph"/>
+      </w:pPr>
+    </w:p>
+    <w:p>
+      <w:pPr>
+        <w:pStyle w:val="ListParagraph"/>
+      </w:pPr>
+      <w:r>
+        <w:t># Fitting Random Forest Classification to the Training set</w:t>
+      </w:r>
+    </w:p>
+    <w:p>
+      <w:pPr>
+        <w:pStyle w:val="ListParagraph"/>
+      </w:pPr>
+      <w:r>
+        <w:t xml:space="preserve">from </w:t>
+      </w:r>
+      <w:proofErr w:type="spellStart"/>
+      <w:proofErr w:type="gramStart"/>
+      <w:r>
+        <w:t>sklearn.ensemble</w:t>
+      </w:r>
+      <w:proofErr w:type="spellEnd"/>
+      <w:proofErr w:type="gramEnd"/>
+      <w:r>
+        <w:t xml:space="preserve"> import </w:t>
+      </w:r>
+      <w:proofErr w:type="spellStart"/>
+      <w:r>
+        <w:t>RandomForestClassifier</w:t>
+      </w:r>
+      <w:proofErr w:type="spellEnd"/>
+    </w:p>
+    <w:p>
+      <w:pPr>
+        <w:pStyle w:val="ListParagraph"/>
+      </w:pPr>
+      <w:proofErr w:type="spellStart"/>
+      <w:r>
+        <w:t>classifier_RF</w:t>
+      </w:r>
+      <w:proofErr w:type="spellEnd"/>
+      <w:r>
+        <w:t xml:space="preserve"> = </w:t>
+      </w:r>
+      <w:proofErr w:type="spellStart"/>
+      <w:proofErr w:type="gramStart"/>
+      <w:r>
+        <w:t>RandomForestClassifier</w:t>
+      </w:r>
+      <w:proofErr w:type="spellEnd"/>
+      <w:r>
+        <w:t>(</w:t>
+      </w:r>
+      <w:proofErr w:type="spellStart"/>
+      <w:proofErr w:type="gramEnd"/>
+      <w:r>
+        <w:t>n_estimators</w:t>
+      </w:r>
+      <w:proofErr w:type="spellEnd"/>
+      <w:r>
+        <w:t xml:space="preserve"> = 100, criterion = 'entropy', </w:t>
+      </w:r>
+      <w:proofErr w:type="spellStart"/>
+      <w:r>
+        <w:t>random_state</w:t>
+      </w:r>
+      <w:proofErr w:type="spellEnd"/>
+      <w:r>
+        <w:t xml:space="preserve"> = 0)</w:t>
+      </w:r>
+    </w:p>
+    <w:p>
+      <w:pPr>
+        <w:pStyle w:val="ListParagraph"/>
+      </w:pPr>
+      <w:proofErr w:type="spellStart"/>
+      <w:proofErr w:type="gramStart"/>
+      <w:r>
+        <w:t>classifier_RF.fit</w:t>
+      </w:r>
+      <w:proofErr w:type="spellEnd"/>
+      <w:r>
+        <w:t>(</w:t>
+      </w:r>
+      <w:proofErr w:type="spellStart"/>
+      <w:proofErr w:type="gramEnd"/>
+      <w:r>
+        <w:t>X_train</w:t>
+      </w:r>
+      <w:proofErr w:type="spellEnd"/>
+      <w:r>
+        <w:t xml:space="preserve">, </w:t>
+      </w:r>
+      <w:proofErr w:type="spellStart"/>
+      <w:r>
+        <w:t>y_train</w:t>
+      </w:r>
+      <w:proofErr w:type="spellEnd"/>
+      <w:r>
+        <w:t>)</w:t>
+      </w:r>
+    </w:p>
+    <w:p>
+      <w:pPr>
+        <w:pStyle w:val="ListParagraph"/>
+      </w:pPr>
+    </w:p>
+    <w:p>
+      <w:pPr>
+        <w:pStyle w:val="ListParagraph"/>
+      </w:pPr>
+      <w:r>
+        <w:t># Predicting the Test set results</w:t>
+      </w:r>
+    </w:p>
+    <w:p>
+      <w:pPr>
+        <w:pStyle w:val="ListParagraph"/>
+      </w:pPr>
+      <w:proofErr w:type="spellStart"/>
+      <w:r>
+        <w:t>y_pred_RF</w:t>
+      </w:r>
+      <w:proofErr w:type="spellEnd"/>
+      <w:r>
+        <w:t xml:space="preserve"> = </w:t>
+      </w:r>
+      <w:proofErr w:type="spellStart"/>
+      <w:r>
+        <w:t>classifier_</w:t>
+      </w:r>
+      <w:proofErr w:type="gramStart"/>
+      <w:r>
+        <w:t>RF.predict</w:t>
+      </w:r>
+      <w:proofErr w:type="spellEnd"/>
+      <w:proofErr w:type="gramEnd"/>
+      <w:r>
+        <w:t>(</w:t>
+      </w:r>
+      <w:proofErr w:type="spellStart"/>
+      <w:r>
+        <w:t>X_test</w:t>
+      </w:r>
+      <w:proofErr w:type="spellEnd"/>
+      <w:r>
+        <w:t>)</w:t>
+      </w:r>
+    </w:p>
+    <w:p>
+      <w:pPr>
+        <w:pStyle w:val="ListParagraph"/>
+      </w:pPr>
+    </w:p>
+    <w:p>
+      <w:pPr>
+        <w:pStyle w:val="ListParagraph"/>
+      </w:pPr>
+      <w:r>
+        <w:t># Making the Confusion Matrix</w:t>
+      </w:r>
+    </w:p>
+    <w:p>
+      <w:pPr>
+        <w:pStyle w:val="ListParagraph"/>
+      </w:pPr>
+      <w:r>
+        <w:t xml:space="preserve">from </w:t>
+      </w:r>
+      <w:proofErr w:type="spellStart"/>
+      <w:proofErr w:type="gramStart"/>
+      <w:r>
+        <w:t>sklearn.metrics</w:t>
+      </w:r>
+      <w:proofErr w:type="spellEnd"/>
+      <w:proofErr w:type="gramEnd"/>
+      <w:r>
+        <w:t xml:space="preserve"> import </w:t>
+      </w:r>
+      <w:proofErr w:type="spellStart"/>
+      <w:r>
+        <w:t>confusion_matrix</w:t>
+      </w:r>
+      <w:proofErr w:type="spellEnd"/>
+    </w:p>
+    <w:p>
+      <w:pPr>
+        <w:pStyle w:val="ListParagraph"/>
+      </w:pPr>
+      <w:r>
+        <w:t xml:space="preserve">from </w:t>
+      </w:r>
+      <w:proofErr w:type="spellStart"/>
+      <w:proofErr w:type="gramStart"/>
+      <w:r>
+        <w:t>sklearn.metrics</w:t>
+      </w:r>
+      <w:proofErr w:type="spellEnd"/>
+      <w:proofErr w:type="gramEnd"/>
+      <w:r>
+        <w:t xml:space="preserve"> import </w:t>
+      </w:r>
+      <w:proofErr w:type="spellStart"/>
+      <w:r>
+        <w:t>accuracy_score</w:t>
+      </w:r>
+      <w:proofErr w:type="spellEnd"/>
+    </w:p>
+    <w:p>
+      <w:pPr>
+        <w:pStyle w:val="ListParagraph"/>
+      </w:pPr>
+      <w:proofErr w:type="spellStart"/>
+      <w:r>
+        <w:t>cm_RF</w:t>
+      </w:r>
+      <w:proofErr w:type="spellEnd"/>
+      <w:r>
+        <w:t xml:space="preserve"> = </w:t>
+      </w:r>
+      <w:proofErr w:type="spellStart"/>
+      <w:r>
+        <w:t>confusion_</w:t>
+      </w:r>
+      <w:proofErr w:type="gramStart"/>
+      <w:r>
+        <w:t>matrix</w:t>
+      </w:r>
+      <w:proofErr w:type="spellEnd"/>
+      <w:r>
+        <w:t>(</w:t>
+      </w:r>
+      <w:proofErr w:type="spellStart"/>
+      <w:proofErr w:type="gramEnd"/>
+      <w:r>
+        <w:t>y_test</w:t>
+      </w:r>
+      <w:proofErr w:type="spellEnd"/>
+      <w:r>
+        <w:t xml:space="preserve">, </w:t>
+      </w:r>
+      <w:proofErr w:type="spellStart"/>
+      <w:r>
+        <w:t>y_pred_RF</w:t>
+      </w:r>
+      <w:proofErr w:type="spellEnd"/>
+      <w:r>
+        <w:t>)</w:t>
+      </w:r>
+    </w:p>
+    <w:p>
+      <w:pPr>
+        <w:pStyle w:val="ListParagraph"/>
+      </w:pPr>
+      <w:proofErr w:type="spellStart"/>
+      <w:r>
+        <w:t>ac_RF</w:t>
+      </w:r>
+      <w:proofErr w:type="spellEnd"/>
+      <w:r>
+        <w:t xml:space="preserve"> = </w:t>
+      </w:r>
+      <w:proofErr w:type="spellStart"/>
+      <w:r>
+        <w:t>accuracy_</w:t>
+      </w:r>
+      <w:proofErr w:type="gramStart"/>
+      <w:r>
+        <w:t>score</w:t>
+      </w:r>
+      <w:proofErr w:type="spellEnd"/>
+      <w:r>
+        <w:t>(</w:t>
+      </w:r>
+      <w:proofErr w:type="spellStart"/>
+      <w:proofErr w:type="gramEnd"/>
+      <w:r>
+        <w:t>y_test</w:t>
+      </w:r>
+      <w:proofErr w:type="spellEnd"/>
+      <w:r>
+        <w:t xml:space="preserve">, </w:t>
+      </w:r>
+      <w:proofErr w:type="spellStart"/>
+      <w:r>
+        <w:t>y_pred_RF</w:t>
+      </w:r>
+      <w:proofErr w:type="spellEnd"/>
+      <w:r>
+        <w:t>)</w:t>
+      </w:r>
+    </w:p>
+    <w:p>
+      <w:pPr>
+        <w:pStyle w:val="ListParagraph"/>
+      </w:pPr>
+      <w:r>
+        <w:t xml:space="preserve"> </w:t>
+      </w:r>
+    </w:p>
+    <w:p>
+      <w:pPr>
+        <w:pStyle w:val="ListParagraph"/>
+      </w:pPr>
+      <w:r>
+        <w:rPr>
+          <w:noProof/>
+        </w:rPr>
+        <w:drawing>
+          <wp:inline distT="0" distB="0" distL="0" distR="0" wp14:anchorId="41B08D8C" wp14:editId="2D3308E8">
+            <wp:extent cx="2927350" cy="2057400"/>
+            <wp:effectExtent l="0" t="0" r="6350" b="0"/>
+            <wp:docPr id="20" name="Picture 20"/>
+            <wp:cNvGraphicFramePr>
+              <a:graphicFrameLocks xmlns:a="http://schemas.openxmlformats.org/drawingml/2006/main" noChangeAspect="1"/>
+            </wp:cNvGraphicFramePr>
+            <a:graphic xmlns:a="http://schemas.openxmlformats.org/drawingml/2006/main">
+              <a:graphicData uri="http://schemas.openxmlformats.org/drawingml/2006/picture">
+                <pic:pic xmlns:pic="http://schemas.openxmlformats.org/drawingml/2006/picture">
+                  <pic:nvPicPr>
+                    <pic:cNvPr id="1" name=""/>
+                    <pic:cNvPicPr/>
+                  </pic:nvPicPr>
+                  <pic:blipFill>
+                    <a:blip r:embed="rId17"/>
+                    <a:stretch>
+                      <a:fillRect/>
+                    </a:stretch>
+                  </pic:blipFill>
+                  <pic:spPr>
+                    <a:xfrm>
+                      <a:off x="0" y="0"/>
+                      <a:ext cx="2927350" cy="2057400"/>
+                    </a:xfrm>
+                    <a:prstGeom prst="rect">
+                      <a:avLst/>
+                    </a:prstGeom>
+                  </pic:spPr>
+                </pic:pic>
+              </a:graphicData>
+            </a:graphic>
+          </wp:inline>
+        </w:drawing>
+      </w:r>
+      <w:r>
+        <w:t xml:space="preserve">The accuracy for the Random Forest classifier is 70.79%. The accuracy of the classifier using only </w:t>
+      </w:r>
+      <w:proofErr w:type="spellStart"/>
+      <w:r>
+        <w:t>extended_cost</w:t>
+      </w:r>
+      <w:proofErr w:type="spellEnd"/>
+      <w:r>
+        <w:t xml:space="preserve"> is low because it Is not the only factor leading to margin%. </w:t>
+      </w:r>
+    </w:p>
+    <w:p>
+      <w:pPr>
+        <w:pStyle w:val="ListParagraph"/>
+      </w:pPr>
+    </w:p>
+    <w:p>
+      <w:pPr>
+        <w:pStyle w:val="ListParagraph"/>
         <w:numPr>
           <w:ilvl w:val="0"/>
           <w:numId w:val="7"/>
@@ -5139,6 +5770,23 @@
       <w:pPr>
         <w:pStyle w:val="ListParagraph"/>
       </w:pPr>
+      <w:r>
+        <w:lastRenderedPageBreak/>
+        <w:t xml:space="preserve"># Fitting K-Means to the Margin of the dataset and assigning the appending formed </w:t>
+      </w:r>
+      <w:proofErr w:type="spellStart"/>
+      <w:r>
+        <w:t>clusternumbers</w:t>
+      </w:r>
+      <w:proofErr w:type="spellEnd"/>
+      <w:r>
+        <w:t xml:space="preserve"> to dataset</w:t>
+      </w:r>
+    </w:p>
+    <w:p>
+      <w:pPr>
+        <w:pStyle w:val="ListParagraph"/>
+      </w:pPr>
       <w:proofErr w:type="spellStart"/>
       <w:r>
         <w:t>kmeans</w:t>
@@ -5313,6 +5961,42 @@
       <w:pPr>
         <w:pStyle w:val="ListParagraph"/>
       </w:pPr>
+      <w:proofErr w:type="spellStart"/>
+      <w:r>
+        <w:t>avg_margin</w:t>
+      </w:r>
+      <w:proofErr w:type="spellEnd"/>
+      <w:proofErr w:type="gramStart"/>
+      <w:r>
+        <w:t>={</w:t>
+      </w:r>
+      <w:proofErr w:type="gramEnd"/>
+      <w:r>
+        <w:t>}</w:t>
+      </w:r>
+    </w:p>
+    <w:p>
+      <w:pPr>
+        <w:pStyle w:val="ListParagraph"/>
+      </w:pPr>
+      <w:proofErr w:type="spellStart"/>
+      <w:r>
+        <w:t>coef_var</w:t>
+      </w:r>
+      <w:proofErr w:type="spellEnd"/>
+      <w:proofErr w:type="gramStart"/>
+      <w:r>
+        <w:t>={</w:t>
+      </w:r>
+      <w:proofErr w:type="gramEnd"/>
+      <w:r>
+        <w:t>}</w:t>
+      </w:r>
+    </w:p>
+    <w:p>
+      <w:pPr>
+        <w:pStyle w:val="ListParagraph"/>
+      </w:pPr>
       <w:r>
         <w:t xml:space="preserve">for </w:t>
       </w:r>
@@ -5346,7 +6030,7 @@
       </w:r>
       <w:proofErr w:type="gramEnd"/>
       <w:r>
-        <w:t>"cluster "," with ",</w:t>
+        <w:t>"cluster with",</w:t>
       </w:r>
       <w:proofErr w:type="spellStart"/>
       <w:r>
@@ -5370,7 +6054,119 @@
         <w:pStyle w:val="ListParagraph"/>
       </w:pPr>
       <w:r>
-        <w:t xml:space="preserve">    print("clusternumber","average_margin%","coefficent_of_variation_margin%")</w:t>
+        <w:t xml:space="preserve">    print("</w:t>
+      </w:r>
+      <w:proofErr w:type="spellStart"/>
+      <w:r>
+        <w:t>clusternumber</w:t>
+      </w:r>
+      <w:proofErr w:type="spellEnd"/>
+      <w:r>
+        <w:t>","average_margin%","</w:t>
+      </w:r>
+      <w:proofErr w:type="spellStart"/>
+      <w:r>
+        <w:t>coef_of_var</w:t>
+      </w:r>
+      <w:proofErr w:type="spellEnd"/>
+      <w:r>
+        <w:t>")</w:t>
+      </w:r>
+    </w:p>
+    <w:p>
+      <w:pPr>
+        <w:pStyle w:val="ListParagraph"/>
+      </w:pPr>
+      <w:r>
+        <w:t xml:space="preserve">    </w:t>
+      </w:r>
+      <w:proofErr w:type="spellStart"/>
+      <w:r>
+        <w:t>avg_margin_temp</w:t>
+      </w:r>
+      <w:proofErr w:type="spellEnd"/>
+      <w:r>
+        <w:t xml:space="preserve"> = [data2[data2['cluster{0}</w:t>
+      </w:r>
+      <w:proofErr w:type="gramStart"/>
+      <w:r>
+        <w:t>'.format</w:t>
+      </w:r>
+      <w:proofErr w:type="gramEnd"/>
+      <w:r>
+        <w:t>(</w:t>
+      </w:r>
+      <w:proofErr w:type="spellStart"/>
+      <w:r>
+        <w:t>nb_b</w:t>
+      </w:r>
+      <w:proofErr w:type="spellEnd"/>
+      <w:r>
+        <w:t>)] == value]['Margin%'].mean() for value in range(</w:t>
+      </w:r>
+      <w:proofErr w:type="spellStart"/>
+      <w:r>
+        <w:t>nb_b</w:t>
+      </w:r>
+      <w:proofErr w:type="spellEnd"/>
+      <w:r>
+        <w:t>)]</w:t>
+      </w:r>
+    </w:p>
+    <w:p>
+      <w:pPr>
+        <w:pStyle w:val="ListParagraph"/>
+      </w:pPr>
+      <w:r>
+        <w:t xml:space="preserve">    </w:t>
+      </w:r>
+      <w:proofErr w:type="spellStart"/>
+      <w:r>
+        <w:t>coef_var_temp</w:t>
+      </w:r>
+      <w:proofErr w:type="spellEnd"/>
+      <w:r>
+        <w:t xml:space="preserve"> = [data2[data2['cluster{0}</w:t>
+      </w:r>
+      <w:proofErr w:type="gramStart"/>
+      <w:r>
+        <w:t>'.format</w:t>
+      </w:r>
+      <w:proofErr w:type="gramEnd"/>
+      <w:r>
+        <w:t>(</w:t>
+      </w:r>
+      <w:proofErr w:type="spellStart"/>
+      <w:r>
+        <w:t>nb_b</w:t>
+      </w:r>
+      <w:proofErr w:type="spellEnd"/>
+      <w:r>
+        <w:t>)] == value]['Margin%'].</w:t>
+      </w:r>
+      <w:proofErr w:type="spellStart"/>
+      <w:r>
+        <w:t>std</w:t>
+      </w:r>
+      <w:proofErr w:type="spellEnd"/>
+      <w:r>
+        <w:t>()*100/</w:t>
+      </w:r>
+      <w:proofErr w:type="spellStart"/>
+      <w:r>
+        <w:t>avg_margin_temp</w:t>
+      </w:r>
+      <w:proofErr w:type="spellEnd"/>
+      <w:r>
+        <w:t>[value] for value in range(</w:t>
+      </w:r>
+      <w:proofErr w:type="spellStart"/>
+      <w:r>
+        <w:t>nb_b</w:t>
+      </w:r>
+      <w:proofErr w:type="spellEnd"/>
+      <w:r>
+        <w:t>)]</w:t>
       </w:r>
     </w:p>
     <w:p>
@@ -5394,23 +6190,31 @@
       </w:r>
       <w:proofErr w:type="spellEnd"/>
       <w:r>
-        <w:t xml:space="preserve">):  </w:t>
-      </w:r>
-    </w:p>
-    <w:p>
-      <w:pPr>
-        <w:pStyle w:val="ListParagraph"/>
-      </w:pPr>
-      <w:r>
-        <w:t xml:space="preserve">        print('cluster{0}</w:t>
-      </w:r>
-      <w:proofErr w:type="gramStart"/>
-      <w:r>
-        <w:t>'.format</w:t>
-      </w:r>
-      <w:proofErr w:type="gramEnd"/>
-      <w:r>
-        <w:t xml:space="preserve">(i),data2[data2['cluster{0}'.format(nb_b)] == </w:t>
+        <w:t>):</w:t>
+      </w:r>
+    </w:p>
+    <w:p>
+      <w:pPr>
+        <w:pStyle w:val="ListParagraph"/>
+      </w:pPr>
+      <w:r>
+        <w:t xml:space="preserve">        </w:t>
+      </w:r>
+      <w:proofErr w:type="gramStart"/>
+      <w:r>
+        <w:t>print(</w:t>
+      </w:r>
+      <w:proofErr w:type="gramEnd"/>
+      <w:r>
+        <w:t xml:space="preserve">"cluster", </w:t>
+      </w:r>
+      <w:proofErr w:type="spellStart"/>
+      <w:r>
+        <w:t>str</w:t>
+      </w:r>
+      <w:proofErr w:type="spellEnd"/>
+      <w:r>
+        <w:t>(</w:t>
       </w:r>
       <w:proofErr w:type="spellStart"/>
       <w:r>
@@ -5418,7 +6222,55 @@
       </w:r>
       <w:proofErr w:type="spellEnd"/>
       <w:r>
-        <w:t>]['Margin%'].mean(), (data2[data2['cluster{0}'.format(</w:t>
+        <w:t xml:space="preserve">), </w:t>
+      </w:r>
+      <w:proofErr w:type="spellStart"/>
+      <w:r>
+        <w:t>avg_margin_temp</w:t>
+      </w:r>
+      <w:proofErr w:type="spellEnd"/>
+      <w:r>
+        <w:t>[</w:t>
+      </w:r>
+      <w:proofErr w:type="spellStart"/>
+      <w:r>
+        <w:t>i</w:t>
+      </w:r>
+      <w:proofErr w:type="spellEnd"/>
+      <w:r>
+        <w:t xml:space="preserve">], </w:t>
+      </w:r>
+      <w:proofErr w:type="spellStart"/>
+      <w:r>
+        <w:t>coef_var_temp</w:t>
+      </w:r>
+      <w:proofErr w:type="spellEnd"/>
+      <w:r>
+        <w:t>[</w:t>
+      </w:r>
+      <w:proofErr w:type="spellStart"/>
+      <w:r>
+        <w:t>i</w:t>
+      </w:r>
+      <w:proofErr w:type="spellEnd"/>
+      <w:r>
+        <w:t>])</w:t>
+      </w:r>
+    </w:p>
+    <w:p>
+      <w:pPr>
+        <w:pStyle w:val="ListParagraph"/>
+      </w:pPr>
+      <w:r>
+        <w:t xml:space="preserve">    </w:t>
+      </w:r>
+      <w:proofErr w:type="spellStart"/>
+      <w:r>
+        <w:t>avg_margin</w:t>
+      </w:r>
+      <w:proofErr w:type="spellEnd"/>
+      <w:r>
+        <w:t>[</w:t>
       </w:r>
       <w:proofErr w:type="spellStart"/>
       <w:r>
@@ -5426,23 +6278,28 @@
       </w:r>
       <w:proofErr w:type="spellEnd"/>
       <w:r>
-        <w:t xml:space="preserve">)] == </w:t>
-      </w:r>
-      <w:proofErr w:type="spellStart"/>
-      <w:r>
-        <w:t>i</w:t>
-      </w:r>
-      <w:proofErr w:type="spellEnd"/>
-      <w:r>
-        <w:t>]['Margin%'].</w:t>
-      </w:r>
-      <w:proofErr w:type="spellStart"/>
-      <w:r>
-        <w:t>std</w:t>
-      </w:r>
-      <w:proofErr w:type="spellEnd"/>
-      <w:r>
-        <w:t>()/data2[data2['cluster{0}'.format(</w:t>
+        <w:t xml:space="preserve">] = </w:t>
+      </w:r>
+      <w:proofErr w:type="spellStart"/>
+      <w:r>
+        <w:t>avg_margin_temp</w:t>
+      </w:r>
+      <w:proofErr w:type="spellEnd"/>
+    </w:p>
+    <w:p>
+      <w:pPr>
+        <w:pStyle w:val="ListParagraph"/>
+      </w:pPr>
+      <w:r>
+        <w:t xml:space="preserve">    </w:t>
+      </w:r>
+      <w:proofErr w:type="spellStart"/>
+      <w:r>
+        <w:t>coef_var</w:t>
+      </w:r>
+      <w:proofErr w:type="spellEnd"/>
+      <w:r>
+        <w:t>[</w:t>
       </w:r>
       <w:proofErr w:type="spellStart"/>
       <w:r>
@@ -5450,34 +6307,1151 @@
       </w:r>
       <w:proofErr w:type="spellEnd"/>
       <w:r>
-        <w:t xml:space="preserve">)] == </w:t>
-      </w:r>
-      <w:proofErr w:type="spellStart"/>
-      <w:r>
-        <w:t>i</w:t>
-      </w:r>
-      <w:proofErr w:type="spellEnd"/>
-      <w:r>
-        <w:t>]['Margin%'].mean()))</w:t>
-      </w:r>
+        <w:t xml:space="preserve">] = </w:t>
+      </w:r>
+      <w:proofErr w:type="spellStart"/>
+      <w:r>
+        <w:t>coef_var_temp</w:t>
+      </w:r>
+      <w:proofErr w:type="spellEnd"/>
+    </w:p>
+    <w:p>
+      <w:pPr>
+        <w:pStyle w:val="ListParagraph"/>
+      </w:pPr>
+    </w:p>
+    <w:p>
+      <w:pPr>
+        <w:pStyle w:val="ListParagraph"/>
+      </w:pPr>
+      <w:r>
+        <w:t>cluster with 3 bins</w:t>
+      </w:r>
+    </w:p>
+    <w:p>
+      <w:pPr>
+        <w:pStyle w:val="ListParagraph"/>
+      </w:pPr>
+      <w:proofErr w:type="spellStart"/>
+      <w:r>
+        <w:t>clusternumber</w:t>
+      </w:r>
+      <w:proofErr w:type="spellEnd"/>
       <w:r>
         <w:t xml:space="preserve"> </w:t>
       </w:r>
-    </w:p>
-    <w:p>
-      <w:pPr>
-        <w:pStyle w:val="ListParagraph"/>
-      </w:pPr>
-      <w:bookmarkStart w:id="0" w:name="_GoBack"/>
-      <w:bookmarkEnd w:id="0"/>
+      <w:proofErr w:type="spellStart"/>
+      <w:r>
+        <w:t>average_margin</w:t>
+      </w:r>
+      <w:proofErr w:type="spellEnd"/>
+      <w:r>
+        <w:t xml:space="preserve">% </w:t>
+      </w:r>
+      <w:proofErr w:type="spellStart"/>
+      <w:r>
+        <w:t>coef_of_var</w:t>
+      </w:r>
+      <w:proofErr w:type="spellEnd"/>
+    </w:p>
+    <w:p>
+      <w:pPr>
+        <w:pStyle w:val="ListParagraph"/>
+      </w:pPr>
+      <w:r>
+        <w:t>cluster 0 0.6412912085901062 10.147599085324389</w:t>
+      </w:r>
+    </w:p>
+    <w:p>
+      <w:pPr>
+        <w:pStyle w:val="ListParagraph"/>
+      </w:pPr>
+      <w:r>
+        <w:t>cluster 1 0.16893685069699316 32.9966611193018</w:t>
+      </w:r>
+    </w:p>
+    <w:p>
+      <w:pPr>
+        <w:pStyle w:val="ListParagraph"/>
+      </w:pPr>
+      <w:r>
+        <w:t>cluster 2 0.4381221373092914 16.180915743932577</w:t>
+      </w:r>
+    </w:p>
+    <w:p>
+      <w:pPr>
+        <w:pStyle w:val="ListParagraph"/>
+      </w:pPr>
+      <w:r>
+        <w:t>cluster with 4 bins</w:t>
+      </w:r>
+    </w:p>
+    <w:p>
+      <w:pPr>
+        <w:pStyle w:val="ListParagraph"/>
+      </w:pPr>
+      <w:proofErr w:type="spellStart"/>
+      <w:r>
+        <w:t>clusternumber</w:t>
+      </w:r>
+      <w:proofErr w:type="spellEnd"/>
+      <w:r>
+        <w:t xml:space="preserve"> </w:t>
+      </w:r>
+      <w:proofErr w:type="spellStart"/>
+      <w:r>
+        <w:t>average_margin</w:t>
+      </w:r>
+      <w:proofErr w:type="spellEnd"/>
+      <w:r>
+        <w:t xml:space="preserve">% </w:t>
+      </w:r>
+      <w:proofErr w:type="spellStart"/>
+      <w:r>
+        <w:t>coef_of_var</w:t>
+      </w:r>
+      <w:proofErr w:type="spellEnd"/>
+    </w:p>
+    <w:p>
+      <w:pPr>
+        <w:pStyle w:val="ListParagraph"/>
+      </w:pPr>
+      <w:r>
+        <w:t>cluster 0 0.5345188526875511 8.142779094981245</w:t>
+      </w:r>
+    </w:p>
+    <w:p>
+      <w:pPr>
+        <w:pStyle w:val="ListParagraph"/>
+      </w:pPr>
+      <w:r>
+        <w:t>cluster 1 0.15381231443245033 26.692612976172143</w:t>
+      </w:r>
+    </w:p>
+    <w:p>
+      <w:pPr>
+        <w:pStyle w:val="ListParagraph"/>
+      </w:pPr>
+      <w:r>
+        <w:t>cluster 2 0.6761967698843874 7.319754230067148</w:t>
+      </w:r>
+    </w:p>
+    <w:p>
+      <w:pPr>
+        <w:pStyle w:val="ListParagraph"/>
+      </w:pPr>
+      <w:r>
+        <w:t>cluster 3 0.3417330470056515 16.043460355780958</w:t>
+      </w:r>
+    </w:p>
+    <w:p>
+      <w:pPr>
+        <w:pStyle w:val="ListParagraph"/>
+      </w:pPr>
+      <w:r>
+        <w:t>cluster with 5 bins</w:t>
+      </w:r>
+    </w:p>
+    <w:p>
+      <w:pPr>
+        <w:pStyle w:val="ListParagraph"/>
+      </w:pPr>
+      <w:proofErr w:type="spellStart"/>
+      <w:r>
+        <w:t>clusternumber</w:t>
+      </w:r>
+      <w:proofErr w:type="spellEnd"/>
+      <w:r>
+        <w:t xml:space="preserve"> </w:t>
+      </w:r>
+      <w:proofErr w:type="spellStart"/>
+      <w:r>
+        <w:t>average_margin</w:t>
+      </w:r>
+      <w:proofErr w:type="spellEnd"/>
+      <w:r>
+        <w:t xml:space="preserve">% </w:t>
+      </w:r>
+      <w:proofErr w:type="spellStart"/>
+      <w:r>
+        <w:t>coef_of_var</w:t>
+      </w:r>
+      <w:proofErr w:type="spellEnd"/>
+    </w:p>
+    <w:p>
+      <w:pPr>
+        <w:pStyle w:val="ListParagraph"/>
+      </w:pPr>
+      <w:r>
+        <w:t>cluster 0 0.547744583636649 6.541697645059955</w:t>
+      </w:r>
+    </w:p>
+    <w:p>
+      <w:pPr>
+        <w:pStyle w:val="ListParagraph"/>
+      </w:pPr>
+      <w:r>
+        <w:t>cluster 1 0.13706625324250066 18.519398340147415</w:t>
+      </w:r>
+    </w:p>
+    <w:p>
+      <w:pPr>
+        <w:pStyle w:val="ListParagraph"/>
+      </w:pPr>
+      <w:r>
+        <w:t>cluster 2 0.6784103976406295 7.184682022063742</w:t>
+      </w:r>
+    </w:p>
+    <w:p>
+      <w:pPr>
+        <w:pStyle w:val="ListParagraph"/>
+      </w:pPr>
+      <w:r>
+        <w:t>cluster 3 0.402143480622434 10.234082470325125</w:t>
+      </w:r>
+    </w:p>
+    <w:p>
+      <w:pPr>
+        <w:pStyle w:val="ListParagraph"/>
+      </w:pPr>
+      <w:r>
+        <w:t>cluster 4 0.2531720371639419 14.96641513882245</w:t>
+      </w:r>
+    </w:p>
+    <w:p>
+      <w:pPr>
+        <w:pStyle w:val="ListParagraph"/>
+      </w:pPr>
+      <w:r>
+        <w:t>cluster with 6 bins</w:t>
+      </w:r>
+    </w:p>
+    <w:p>
+      <w:pPr>
+        <w:pStyle w:val="ListParagraph"/>
+      </w:pPr>
+      <w:proofErr w:type="spellStart"/>
+      <w:r>
+        <w:t>clusternumber</w:t>
+      </w:r>
+      <w:proofErr w:type="spellEnd"/>
+      <w:r>
+        <w:t xml:space="preserve"> </w:t>
+      </w:r>
+      <w:proofErr w:type="spellStart"/>
+      <w:r>
+        <w:t>average_margin</w:t>
+      </w:r>
+      <w:proofErr w:type="spellEnd"/>
+      <w:r>
+        <w:t xml:space="preserve">% </w:t>
+      </w:r>
+      <w:proofErr w:type="spellStart"/>
+      <w:r>
+        <w:t>coef_of_var</w:t>
+      </w:r>
+      <w:proofErr w:type="spellEnd"/>
+    </w:p>
+    <w:p>
+      <w:pPr>
+        <w:pStyle w:val="ListParagraph"/>
+      </w:pPr>
+      <w:r>
+        <w:lastRenderedPageBreak/>
+        <w:t>cluster 0 0.6547121470633105 4.535983979244181</w:t>
+      </w:r>
+    </w:p>
+    <w:p>
+      <w:pPr>
+        <w:pStyle w:val="ListParagraph"/>
+      </w:pPr>
+      <w:r>
+        <w:t>cluster 1 0.1370435577981661 18.50726139420284</w:t>
+      </w:r>
+    </w:p>
+    <w:p>
+      <w:pPr>
+        <w:pStyle w:val="ListParagraph"/>
+      </w:pPr>
+      <w:r>
+        <w:t>cluster 2 0.39518796432964565 9.916075055629472</w:t>
+      </w:r>
+    </w:p>
+    <w:p>
+      <w:pPr>
+        <w:pStyle w:val="ListParagraph"/>
+      </w:pPr>
+      <w:r>
+        <w:t>cluster 3 0.25151887291329983 14.614669839475031</w:t>
+      </w:r>
+    </w:p>
+    <w:p>
+      <w:pPr>
+        <w:pStyle w:val="ListParagraph"/>
+      </w:pPr>
+      <w:r>
+        <w:t>cluster 4 0.5374218932574568 6.281079781209655</w:t>
+      </w:r>
+    </w:p>
+    <w:p>
+      <w:pPr>
+        <w:pStyle w:val="ListParagraph"/>
+      </w:pPr>
+      <w:r>
+        <w:t>cluster 5 0.7634071379011278 6.773208058802564</w:t>
+      </w:r>
+    </w:p>
+    <w:p>
+      <w:pPr>
+        <w:pStyle w:val="ListParagraph"/>
+      </w:pPr>
+      <w:r>
+        <w:t>cluster with 7 bins</w:t>
+      </w:r>
+    </w:p>
+    <w:p>
+      <w:pPr>
+        <w:pStyle w:val="ListParagraph"/>
+      </w:pPr>
+      <w:proofErr w:type="spellStart"/>
+      <w:r>
+        <w:t>clusternumber</w:t>
+      </w:r>
+      <w:proofErr w:type="spellEnd"/>
+      <w:r>
+        <w:t xml:space="preserve"> </w:t>
+      </w:r>
+      <w:proofErr w:type="spellStart"/>
+      <w:r>
+        <w:t>average_margin</w:t>
+      </w:r>
+      <w:proofErr w:type="spellEnd"/>
+      <w:r>
+        <w:t xml:space="preserve">% </w:t>
+      </w:r>
+      <w:proofErr w:type="spellStart"/>
+      <w:r>
+        <w:t>coef_of_var</w:t>
+      </w:r>
+      <w:proofErr w:type="spellEnd"/>
+    </w:p>
+    <w:p>
+      <w:pPr>
+        <w:pStyle w:val="ListParagraph"/>
+      </w:pPr>
+      <w:r>
+        <w:t>cluster 0 0.23689441220758173 14.247579831788684</w:t>
+      </w:r>
+    </w:p>
+    <w:p>
+      <w:pPr>
+        <w:pStyle w:val="ListParagraph"/>
+      </w:pPr>
+      <w:r>
+        <w:t>cluster 1 0.49524203983716464 5.90920413473205</w:t>
+      </w:r>
+    </w:p>
+    <w:p>
+      <w:pPr>
+        <w:pStyle w:val="ListParagraph"/>
+      </w:pPr>
+      <w:r>
+        <w:t>cluster 2 0.6698535064393272 3.481814831166049</w:t>
+      </w:r>
+    </w:p>
+    <w:p>
+      <w:pPr>
+        <w:pStyle w:val="ListParagraph"/>
+      </w:pPr>
+      <w:r>
+        <w:t>cluster 3 0.13376160069589535 16.685783634579593</w:t>
+      </w:r>
+    </w:p>
+    <w:p>
+      <w:pPr>
+        <w:pStyle w:val="ListParagraph"/>
+      </w:pPr>
+      <w:r>
+        <w:t>cluster 4 0.3697352021490958 9.650665346380675</w:t>
+      </w:r>
+    </w:p>
+    <w:p>
+      <w:pPr>
+        <w:pStyle w:val="ListParagraph"/>
+      </w:pPr>
+      <w:r>
+        <w:t>cluster 5 0.5784241004494357 4.316585637349223</w:t>
+      </w:r>
+    </w:p>
+    <w:p>
+      <w:pPr>
+        <w:pStyle w:val="ListParagraph"/>
+      </w:pPr>
+      <w:r>
+        <w:t>cluster 6 0.7815689352869352 6.543991266122893</w:t>
+      </w:r>
+    </w:p>
+    <w:p>
+      <w:pPr>
+        <w:pStyle w:val="ListParagraph"/>
+      </w:pPr>
+      <w:r>
+        <w:t>cluster with 8 bins</w:t>
+      </w:r>
+    </w:p>
+    <w:p>
+      <w:pPr>
+        <w:pStyle w:val="ListParagraph"/>
+      </w:pPr>
+      <w:proofErr w:type="spellStart"/>
+      <w:r>
+        <w:t>clusternumber</w:t>
+      </w:r>
+      <w:proofErr w:type="spellEnd"/>
+      <w:r>
+        <w:t xml:space="preserve"> </w:t>
+      </w:r>
+      <w:proofErr w:type="spellStart"/>
+      <w:r>
+        <w:t>average_margin</w:t>
+      </w:r>
+      <w:proofErr w:type="spellEnd"/>
+      <w:r>
+        <w:t xml:space="preserve">% </w:t>
+      </w:r>
+      <w:proofErr w:type="spellStart"/>
+      <w:r>
+        <w:t>coef_of_var</w:t>
+      </w:r>
+      <w:proofErr w:type="spellEnd"/>
+    </w:p>
+    <w:p>
+      <w:pPr>
+        <w:pStyle w:val="ListParagraph"/>
+      </w:pPr>
+      <w:r>
+        <w:t>cluster 0 0.5786816924681308 4.189062632058937</w:t>
+      </w:r>
+    </w:p>
+    <w:p>
+      <w:pPr>
+        <w:pStyle w:val="ListParagraph"/>
+      </w:pPr>
+      <w:r>
+        <w:t>cluster 1 0.13126427126876747 15.450572284111868</w:t>
+      </w:r>
+    </w:p>
+    <w:p>
+      <w:pPr>
+        <w:pStyle w:val="ListParagraph"/>
+      </w:pPr>
+      <w:r>
+        <w:t>cluster 2 0.396403432181973 6.5572313137026494</w:t>
+      </w:r>
+    </w:p>
+    <w:p>
+      <w:pPr>
+        <w:pStyle w:val="ListParagraph"/>
+      </w:pPr>
+      <w:r>
+        <w:t>cluster 3 0.6677163275190227 3.283657439529175</w:t>
+      </w:r>
+    </w:p>
+    <w:p>
+      <w:pPr>
+        <w:pStyle w:val="ListParagraph"/>
+      </w:pPr>
+      <w:r>
+        <w:t>cluster 4 0.2983692316602306 8.567950316426478</w:t>
+      </w:r>
+    </w:p>
+    <w:p>
+      <w:pPr>
+        <w:pStyle w:val="ListParagraph"/>
+      </w:pPr>
+      <w:r>
+        <w:t>cluster 5 0.501418176543595 5.092328164575703</w:t>
+      </w:r>
+    </w:p>
+    <w:p>
+      <w:pPr>
+        <w:pStyle w:val="ListParagraph"/>
+      </w:pPr>
+      <w:r>
+        <w:t>cluster 6 0.7712773826787507 6.6830364726949885</w:t>
+      </w:r>
+    </w:p>
+    <w:p>
+      <w:pPr>
+        <w:pStyle w:val="ListParagraph"/>
+      </w:pPr>
+      <w:r>
+        <w:t>cluster 7 0.21233929391777098 10.999806514302431</w:t>
+      </w:r>
+    </w:p>
+    <w:p>
+      <w:pPr>
+        <w:pStyle w:val="ListParagraph"/>
+      </w:pPr>
+      <w:r>
+        <w:t>cluster with 9 bins</w:t>
+      </w:r>
+    </w:p>
+    <w:p>
+      <w:pPr>
+        <w:pStyle w:val="ListParagraph"/>
+      </w:pPr>
+      <w:proofErr w:type="spellStart"/>
+      <w:r>
+        <w:t>clusternumber</w:t>
+      </w:r>
+      <w:proofErr w:type="spellEnd"/>
+      <w:r>
+        <w:t xml:space="preserve"> </w:t>
+      </w:r>
+      <w:proofErr w:type="spellStart"/>
+      <w:r>
+        <w:t>average_margin</w:t>
+      </w:r>
+      <w:proofErr w:type="spellEnd"/>
+      <w:r>
+        <w:t xml:space="preserve">% </w:t>
+      </w:r>
+      <w:proofErr w:type="spellStart"/>
+      <w:r>
+        <w:t>coef_of_var</w:t>
+      </w:r>
+      <w:proofErr w:type="spellEnd"/>
+    </w:p>
+    <w:p>
+      <w:pPr>
+        <w:pStyle w:val="ListParagraph"/>
+      </w:pPr>
+      <w:r>
+        <w:t>cluster 0 0.2984256270772227 8.454414027302457</w:t>
+      </w:r>
+    </w:p>
+    <w:p>
+      <w:pPr>
+        <w:pStyle w:val="ListParagraph"/>
+      </w:pPr>
+      <w:r>
+        <w:t>cluster 1 0.6147825871957303 2.9748483361025695</w:t>
+      </w:r>
+    </w:p>
+    <w:p>
+      <w:pPr>
+        <w:pStyle w:val="ListParagraph"/>
+      </w:pPr>
+      <w:r>
+        <w:t>cluster 2 0.1316372769836649 15.621219026525758</w:t>
+      </w:r>
+    </w:p>
+    <w:p>
+      <w:pPr>
+        <w:pStyle w:val="ListParagraph"/>
+      </w:pPr>
+      <w:r>
+        <w:t>cluster 3 0.47664987536092496 4.614077421985161</w:t>
+      </w:r>
+    </w:p>
+    <w:p>
+      <w:pPr>
+        <w:pStyle w:val="ListParagraph"/>
+      </w:pPr>
+      <w:r>
+        <w:t>cluster 4 0.6800649729316749 2.8309981995233993</w:t>
+      </w:r>
+    </w:p>
+    <w:p>
+      <w:pPr>
+        <w:pStyle w:val="ListParagraph"/>
+      </w:pPr>
+      <w:r>
+        <w:t>cluster 5 0.5470938735513766 3.59169695071882</w:t>
+      </w:r>
+    </w:p>
+    <w:p>
+      <w:pPr>
+        <w:pStyle w:val="ListParagraph"/>
+      </w:pPr>
+      <w:r>
+        <w:t>cluster 6 0.21341781767955798 10.778180268712264</w:t>
+      </w:r>
+    </w:p>
+    <w:p>
+      <w:pPr>
+        <w:pStyle w:val="ListParagraph"/>
+      </w:pPr>
+      <w:r>
+        <w:t>cluster 7 0.7927313154761919 6.2971621796746735</w:t>
+      </w:r>
+    </w:p>
+    <w:p>
+      <w:pPr>
+        <w:pStyle w:val="ListParagraph"/>
+      </w:pPr>
+      <w:r>
+        <w:t>cluster 8 0.3898082184512441 5.428391417551174</w:t>
+      </w:r>
+    </w:p>
+    <w:p>
+      <w:pPr>
+        <w:pStyle w:val="ListParagraph"/>
+      </w:pPr>
+      <w:r>
+        <w:t>cluster with 10 bins</w:t>
+      </w:r>
+    </w:p>
+    <w:p>
+      <w:pPr>
+        <w:pStyle w:val="ListParagraph"/>
+      </w:pPr>
+      <w:proofErr w:type="spellStart"/>
+      <w:r>
+        <w:t>clusternumber</w:t>
+      </w:r>
+      <w:proofErr w:type="spellEnd"/>
+      <w:r>
+        <w:t xml:space="preserve"> </w:t>
+      </w:r>
+      <w:proofErr w:type="spellStart"/>
+      <w:r>
+        <w:t>average_margin</w:t>
+      </w:r>
+      <w:proofErr w:type="spellEnd"/>
+      <w:r>
+        <w:t xml:space="preserve">% </w:t>
+      </w:r>
+      <w:proofErr w:type="spellStart"/>
+      <w:r>
+        <w:t>coef_of_var</w:t>
+      </w:r>
+      <w:proofErr w:type="spellEnd"/>
+    </w:p>
+    <w:p>
+      <w:pPr>
+        <w:pStyle w:val="ListParagraph"/>
+      </w:pPr>
+      <w:r>
+        <w:t>cluster 0 0.47958771048951154 4.617537919376113</w:t>
+      </w:r>
+    </w:p>
+    <w:p>
+      <w:pPr>
+        <w:pStyle w:val="ListParagraph"/>
+      </w:pPr>
+      <w:r>
+        <w:t>cluster 1 0.12017943019105591 10.21532800102315</w:t>
+      </w:r>
+    </w:p>
+    <w:p>
+      <w:pPr>
+        <w:pStyle w:val="ListParagraph"/>
+      </w:pPr>
+      <w:r>
+        <w:t>cluster 2 0.6819394653758547 2.7488740270408574</w:t>
+      </w:r>
+    </w:p>
+    <w:p>
+      <w:pPr>
+        <w:pStyle w:val="ListParagraph"/>
+      </w:pPr>
+      <w:r>
+        <w:t>cluster 3 0.30390728987898663 7.403854333274005</w:t>
+      </w:r>
+    </w:p>
+    <w:p>
+      <w:pPr>
+        <w:pStyle w:val="ListParagraph"/>
+      </w:pPr>
+      <w:r>
+        <w:t>cluster 4 0.5492366503981492 3.573788404616396</w:t>
+      </w:r>
+    </w:p>
+    <w:p>
+      <w:pPr>
+        <w:pStyle w:val="ListParagraph"/>
+      </w:pPr>
+      <w:r>
+        <w:t>cluster 5 0.2283534641771606 8.485360929592696</w:t>
+      </w:r>
+    </w:p>
+    <w:p>
+      <w:pPr>
+        <w:pStyle w:val="ListParagraph"/>
+      </w:pPr>
+      <w:r>
+        <w:lastRenderedPageBreak/>
+        <w:t>cluster 6 0.39111844475787616 5.551617539837077</w:t>
+      </w:r>
+    </w:p>
+    <w:p>
+      <w:pPr>
+        <w:pStyle w:val="ListParagraph"/>
+      </w:pPr>
+      <w:r>
+        <w:t>cluster 7 0.6184479792746093 3.0037262886588585</w:t>
+      </w:r>
+    </w:p>
+    <w:p>
+      <w:pPr>
+        <w:pStyle w:val="ListParagraph"/>
+      </w:pPr>
+      <w:r>
+        <w:t>cluster 8 0.794783041666668 6.248538407696058</w:t>
+      </w:r>
+    </w:p>
+    <w:p>
+      <w:pPr>
+        <w:pStyle w:val="ListParagraph"/>
+      </w:pPr>
+      <w:r>
+        <w:t>cluster 9 0.16570042042349628 8.932927868382139</w:t>
+      </w:r>
+    </w:p>
+    <w:p>
+      <w:pPr>
+        <w:pStyle w:val="ListParagraph"/>
+      </w:pPr>
+      <w:r>
+        <w:t xml:space="preserve">The distribution of </w:t>
+      </w:r>
+      <w:proofErr w:type="spellStart"/>
+      <w:r>
+        <w:t>avg_margin</w:t>
+      </w:r>
+      <w:proofErr w:type="spellEnd"/>
+      <w:r>
+        <w:t xml:space="preserve">% across different clusters for different bins distribution is </w:t>
+      </w:r>
+      <w:r>
+        <w:t>shown below:</w:t>
+      </w:r>
+    </w:p>
+    <w:p>
+      <w:pPr>
+        <w:pStyle w:val="ListParagraph"/>
+      </w:pPr>
+      <w:r>
+        <w:t xml:space="preserve">Also, from the above results it is evident that as the </w:t>
+      </w:r>
+      <w:proofErr w:type="spellStart"/>
+      <w:r>
+        <w:t>noofbins</w:t>
+      </w:r>
+      <w:proofErr w:type="spellEnd"/>
+      <w:r>
+        <w:t xml:space="preserve"> increase each cluster is reducing </w:t>
+      </w:r>
+      <w:proofErr w:type="gramStart"/>
+      <w:r>
+        <w:t>its  standard</w:t>
+      </w:r>
+      <w:proofErr w:type="gramEnd"/>
+      <w:r>
+        <w:t xml:space="preserve"> deviation. But, the difference between the </w:t>
+      </w:r>
+      <w:proofErr w:type="spellStart"/>
+      <w:r>
+        <w:t>avg</w:t>
+      </w:r>
+      <w:proofErr w:type="spellEnd"/>
+      <w:r>
+        <w:t xml:space="preserve"> margin across the </w:t>
+      </w:r>
+      <w:r>
+        <w:t>clusters</w:t>
+      </w:r>
+      <w:r>
+        <w:t xml:space="preserve"> decreasing which leads to increase in misclassification rate.</w:t>
+      </w:r>
+      <w:r>
+        <w:t xml:space="preserve"> So, selecting value of number of bins to be 4 gives us clusters which can identify different margins with optimal average margin % difference across </w:t>
+      </w:r>
+      <w:r>
+        <w:t>clusters</w:t>
+      </w:r>
+      <w:r>
+        <w:t>.</w:t>
+      </w:r>
+    </w:p>
+    <w:p>
+      <w:pPr>
+        <w:pStyle w:val="ListParagraph"/>
+      </w:pPr>
+      <w:r>
+        <w:rPr>
+          <w:noProof/>
+        </w:rPr>
+        <w:drawing>
+          <wp:inline distT="0" distB="0" distL="0" distR="0" wp14:anchorId="07E647DD" wp14:editId="3C431319">
+            <wp:extent cx="5600045" cy="3860800"/>
+            <wp:effectExtent l="0" t="0" r="1270" b="6350"/>
+            <wp:docPr id="21" name="Picture 21"/>
+            <wp:cNvGraphicFramePr>
+              <a:graphicFrameLocks xmlns:a="http://schemas.openxmlformats.org/drawingml/2006/main" noChangeAspect="1"/>
+            </wp:cNvGraphicFramePr>
+            <a:graphic xmlns:a="http://schemas.openxmlformats.org/drawingml/2006/main">
+              <a:graphicData uri="http://schemas.openxmlformats.org/drawingml/2006/picture">
+                <pic:pic xmlns:pic="http://schemas.openxmlformats.org/drawingml/2006/picture">
+                  <pic:nvPicPr>
+                    <pic:cNvPr id="1" name=""/>
+                    <pic:cNvPicPr/>
+                  </pic:nvPicPr>
+                  <pic:blipFill>
+                    <a:blip r:embed="rId18"/>
+                    <a:stretch>
+                      <a:fillRect/>
+                    </a:stretch>
+                  </pic:blipFill>
+                  <pic:spPr>
+                    <a:xfrm>
+                      <a:off x="0" y="0"/>
+                      <a:ext cx="5606258" cy="3865083"/>
+                    </a:xfrm>
+                    <a:prstGeom prst="rect">
+                      <a:avLst/>
+                    </a:prstGeom>
+                  </pic:spPr>
+                </pic:pic>
+              </a:graphicData>
+            </a:graphic>
+          </wp:inline>
+        </w:drawing>
+      </w:r>
+    </w:p>
+    <w:p>
+      <w:r>
+        <w:t>c) What column in the Transaction table could help you to differentiate the margins even better?</w:t>
+      </w:r>
     </w:p>
     <w:p>
       <w:pPr>
         <w:ind w:left="360"/>
       </w:pPr>
       <w:r>
-        <w:t>Let’s try to figure out which variables in the transaction table are classifying the clusters better.</w:t>
-      </w:r>
+        <w:t>Figuring</w:t>
+      </w:r>
+      <w:r>
+        <w:t xml:space="preserve"> out which variables</w:t>
+      </w:r>
+      <w:r>
+        <w:t xml:space="preserve"> other than </w:t>
+      </w:r>
+      <w:proofErr w:type="spellStart"/>
+      <w:r>
+        <w:t>Extended_cost</w:t>
+      </w:r>
+      <w:proofErr w:type="spellEnd"/>
+      <w:r>
+        <w:t xml:space="preserve"> in the transaction table are </w:t>
+      </w:r>
+      <w:r>
+        <w:t xml:space="preserve">classifying the margin clusters better. </w:t>
+      </w:r>
+      <w:proofErr w:type="gramStart"/>
+      <w:r>
+        <w:t>As,  margin</w:t>
+      </w:r>
+      <w:proofErr w:type="gramEnd"/>
+      <w:r>
+        <w:t>% is ‘(Revenue-</w:t>
+      </w:r>
+      <w:proofErr w:type="spellStart"/>
+      <w:r>
+        <w:t>Extended_cost</w:t>
+      </w:r>
+      <w:proofErr w:type="spellEnd"/>
+      <w:r>
+        <w:t>)/Revenue’ it is evident that revenue should be the other parameter in classifying the margin% by 100. Let’s not go with the assumption that Margin% can be written as a function of Revenue and Extended cost.</w:t>
+      </w:r>
+    </w:p>
+    <w:p>
+      <w:pPr>
+        <w:ind w:left="360"/>
+      </w:pPr>
+      <w:r>
+        <w:t>#Plotting scatter plot for numerical data</w:t>
+      </w:r>
+    </w:p>
+    <w:p>
+      <w:pPr>
+        <w:ind w:left="360"/>
+      </w:pPr>
+      <w:r>
+        <w:t xml:space="preserve">from </w:t>
+      </w:r>
+      <w:proofErr w:type="spellStart"/>
+      <w:proofErr w:type="gramStart"/>
+      <w:r>
+        <w:t>pandas.plotting</w:t>
+      </w:r>
+      <w:proofErr w:type="spellEnd"/>
+      <w:proofErr w:type="gramEnd"/>
+      <w:r>
+        <w:t xml:space="preserve"> import </w:t>
+      </w:r>
+      <w:proofErr w:type="spellStart"/>
+      <w:r>
+        <w:t>scatter_matrix</w:t>
+      </w:r>
+      <w:proofErr w:type="spellEnd"/>
+    </w:p>
+    <w:p>
+      <w:pPr>
+        <w:ind w:left="360"/>
+      </w:pPr>
+      <w:proofErr w:type="spellStart"/>
+      <w:r>
+        <w:t>scatter_matrix</w:t>
+      </w:r>
+      <w:proofErr w:type="spellEnd"/>
+      <w:r>
+        <w:t>(data2)</w:t>
+      </w:r>
+    </w:p>
+    <w:p>
+      <w:pPr>
+        <w:ind w:left="360"/>
+      </w:pPr>
+      <w:r>
+        <w:t xml:space="preserve">#Finding if there is any correlation between the variables               </w:t>
+      </w:r>
+    </w:p>
+    <w:p>
+      <w:pPr>
+        <w:ind w:left="360"/>
+      </w:pPr>
+      <w:r>
+        <w:lastRenderedPageBreak/>
+        <w:t>correlations= data2.corr(method='spearman')</w:t>
+      </w:r>
+    </w:p>
+    <w:p>
+      <w:pPr>
+        <w:ind w:left="360"/>
+      </w:pPr>
+      <w:r>
+        <w:t xml:space="preserve">mask = </w:t>
+      </w:r>
+      <w:proofErr w:type="spellStart"/>
+      <w:proofErr w:type="gramStart"/>
+      <w:r>
+        <w:t>np.zeros</w:t>
+      </w:r>
+      <w:proofErr w:type="gramEnd"/>
+      <w:r>
+        <w:t>_like</w:t>
+      </w:r>
+      <w:proofErr w:type="spellEnd"/>
+      <w:r>
+        <w:t xml:space="preserve">(correlations, </w:t>
+      </w:r>
+      <w:proofErr w:type="spellStart"/>
+      <w:r>
+        <w:t>dtype</w:t>
+      </w:r>
+      <w:proofErr w:type="spellEnd"/>
+      <w:r>
+        <w:t>=</w:t>
+      </w:r>
+      <w:proofErr w:type="spellStart"/>
+      <w:r>
+        <w:t>np.bool</w:t>
+      </w:r>
+      <w:proofErr w:type="spellEnd"/>
+      <w:r>
+        <w:t>)</w:t>
+      </w:r>
+    </w:p>
+    <w:p>
+      <w:pPr>
+        <w:ind w:left="360"/>
+      </w:pPr>
+      <w:r>
+        <w:t>mask[</w:t>
+      </w:r>
+      <w:proofErr w:type="spellStart"/>
+      <w:proofErr w:type="gramStart"/>
+      <w:r>
+        <w:t>np.triu</w:t>
+      </w:r>
+      <w:proofErr w:type="gramEnd"/>
+      <w:r>
+        <w:t>_indices_from</w:t>
+      </w:r>
+      <w:proofErr w:type="spellEnd"/>
+      <w:r>
+        <w:t>(mask)] = True</w:t>
+      </w:r>
+    </w:p>
+    <w:p>
+      <w:pPr>
+        <w:ind w:left="360"/>
+      </w:pPr>
+      <w:r>
+        <w:t xml:space="preserve">     # Set up the </w:t>
+      </w:r>
+      <w:proofErr w:type="spellStart"/>
+      <w:r>
+        <w:t>matplotlib</w:t>
+      </w:r>
+      <w:proofErr w:type="spellEnd"/>
+      <w:r>
+        <w:t xml:space="preserve"> figure</w:t>
+      </w:r>
+    </w:p>
+    <w:p>
+      <w:pPr>
+        <w:ind w:left="360"/>
+      </w:pPr>
+      <w:r>
+        <w:t xml:space="preserve">f, ax = </w:t>
+      </w:r>
+      <w:proofErr w:type="spellStart"/>
+      <w:proofErr w:type="gramStart"/>
+      <w:r>
+        <w:t>plt.subplots</w:t>
+      </w:r>
+      <w:proofErr w:type="spellEnd"/>
+      <w:proofErr w:type="gramEnd"/>
+      <w:r>
+        <w:t>(</w:t>
+      </w:r>
+      <w:proofErr w:type="spellStart"/>
+      <w:r>
+        <w:t>figsize</w:t>
+      </w:r>
+      <w:proofErr w:type="spellEnd"/>
+      <w:r>
+        <w:t>=(11, 9))</w:t>
+      </w:r>
+    </w:p>
+    <w:p>
+      <w:pPr>
+        <w:ind w:left="360"/>
+      </w:pPr>
+    </w:p>
+    <w:p>
+      <w:pPr>
+        <w:ind w:left="360"/>
+      </w:pPr>
+      <w:r>
+        <w:t># Generate a custom diverging colormap</w:t>
+      </w:r>
+    </w:p>
+    <w:p>
+      <w:pPr>
+        <w:ind w:left="360"/>
+      </w:pPr>
+      <w:proofErr w:type="spellStart"/>
+      <w:r>
+        <w:t>cmap</w:t>
+      </w:r>
+      <w:proofErr w:type="spellEnd"/>
+      <w:r>
+        <w:t xml:space="preserve"> = </w:t>
+      </w:r>
+      <w:proofErr w:type="spellStart"/>
+      <w:proofErr w:type="gramStart"/>
+      <w:r>
+        <w:t>sns.diverging</w:t>
+      </w:r>
+      <w:proofErr w:type="gramEnd"/>
+      <w:r>
+        <w:t>_palette</w:t>
+      </w:r>
+      <w:proofErr w:type="spellEnd"/>
+      <w:r>
+        <w:t xml:space="preserve">(220, 10, </w:t>
+      </w:r>
+      <w:proofErr w:type="spellStart"/>
+      <w:r>
+        <w:t>as_cmap</w:t>
+      </w:r>
+      <w:proofErr w:type="spellEnd"/>
+      <w:r>
+        <w:t>=True)</w:t>
+      </w:r>
+    </w:p>
+    <w:p>
+      <w:pPr>
+        <w:ind w:left="360"/>
+      </w:pPr>
+    </w:p>
+    <w:p>
+      <w:pPr>
+        <w:ind w:left="360"/>
+      </w:pPr>
+      <w:r>
+        <w:t># Draw the heatmap with the mask and correct aspect ratio</w:t>
+      </w:r>
+    </w:p>
+    <w:p>
+      <w:pPr>
+        <w:ind w:left="360"/>
+      </w:pPr>
+      <w:proofErr w:type="spellStart"/>
+      <w:proofErr w:type="gramStart"/>
+      <w:r>
+        <w:t>sns.heatmap</w:t>
+      </w:r>
+      <w:proofErr w:type="spellEnd"/>
+      <w:proofErr w:type="gramEnd"/>
+      <w:r>
+        <w:t xml:space="preserve">(correlations, mask=mask, </w:t>
+      </w:r>
+      <w:proofErr w:type="spellStart"/>
+      <w:r>
+        <w:t>cmap</w:t>
+      </w:r>
+      <w:proofErr w:type="spellEnd"/>
+      <w:r>
+        <w:t>=</w:t>
+      </w:r>
+      <w:proofErr w:type="spellStart"/>
+      <w:r>
+        <w:t>cmap</w:t>
+      </w:r>
+      <w:proofErr w:type="spellEnd"/>
+      <w:r>
+        <w:t xml:space="preserve">, </w:t>
+      </w:r>
+      <w:proofErr w:type="spellStart"/>
+      <w:r>
+        <w:t>vmax</w:t>
+      </w:r>
+      <w:proofErr w:type="spellEnd"/>
+      <w:r>
+        <w:t>=.3, center=0,</w:t>
+      </w:r>
+    </w:p>
+    <w:p>
+      <w:pPr>
+        <w:ind w:left="360"/>
+      </w:pPr>
+      <w:r>
+        <w:t xml:space="preserve">            square=True, linewidths=.5, </w:t>
+      </w:r>
+      <w:proofErr w:type="spellStart"/>
+      <w:r>
+        <w:t>cbar_kws</w:t>
+      </w:r>
+      <w:proofErr w:type="spellEnd"/>
+      <w:proofErr w:type="gramStart"/>
+      <w:r>
+        <w:t>={</w:t>
+      </w:r>
+      <w:proofErr w:type="gramEnd"/>
+      <w:r>
+        <w:t>"shrink": .5})</w:t>
+      </w:r>
+    </w:p>
+    <w:p>
+      <w:pPr>
+        <w:ind w:left="360"/>
+      </w:pPr>
     </w:p>
     <w:p>
       <w:pPr>
@@ -5503,7 +7477,7 @@
                     <pic:cNvPicPr/>
                   </pic:nvPicPr>
                   <pic:blipFill>
-                    <a:blip r:embed="rId17"/>
+                    <a:blip r:embed="rId19"/>
                     <a:stretch>
                       <a:fillRect/>
                     </a:stretch>
@@ -5526,75 +7500,579 @@
     </w:p>
     <w:p>
       <w:r>
+        <w:t>T</w:t>
+      </w:r>
+      <w:r>
+        <w:t xml:space="preserve">he predictor variables </w:t>
+      </w:r>
+      <w:proofErr w:type="spellStart"/>
+      <w:r>
+        <w:t>extended_</w:t>
+      </w:r>
+      <w:r>
+        <w:t>cost</w:t>
+      </w:r>
+      <w:proofErr w:type="spellEnd"/>
+      <w:r>
+        <w:t xml:space="preserve"> and revenue are highly(positively) correlated. </w:t>
+      </w:r>
+      <w:proofErr w:type="gramStart"/>
+      <w:r>
+        <w:t>Also</w:t>
+      </w:r>
+      <w:proofErr w:type="gramEnd"/>
+      <w:r>
+        <w:t xml:space="preserve"> we see that extended cost, quantity and </w:t>
+      </w:r>
+      <w:proofErr w:type="spellStart"/>
+      <w:r>
+        <w:t>extended_cost</w:t>
+      </w:r>
+      <w:proofErr w:type="spellEnd"/>
+      <w:r>
+        <w:t>, margin% are correlated</w:t>
+      </w:r>
+      <w:r>
+        <w:t xml:space="preserve"> and </w:t>
+      </w:r>
+      <w:proofErr w:type="spellStart"/>
+      <w:r>
+        <w:t>Unit_cost</w:t>
+      </w:r>
+      <w:proofErr w:type="spellEnd"/>
+      <w:r>
+        <w:t xml:space="preserve"> and Quantity are negatively correlated. All </w:t>
+      </w:r>
+      <w:r>
+        <w:t>the</w:t>
+      </w:r>
+      <w:r>
+        <w:t xml:space="preserve">se correlations </w:t>
+      </w:r>
+      <w:proofErr w:type="gramStart"/>
+      <w:r>
+        <w:t>makes</w:t>
+      </w:r>
+      <w:proofErr w:type="gramEnd"/>
+      <w:r>
+        <w:t xml:space="preserve"> sense as </w:t>
+      </w:r>
+    </w:p>
+    <w:p>
+      <w:proofErr w:type="spellStart"/>
+      <w:r>
+        <w:t>E</w:t>
+      </w:r>
+      <w:r>
+        <w:t>xtended_</w:t>
+      </w:r>
+      <w:r>
+        <w:t>cost</w:t>
+      </w:r>
+      <w:proofErr w:type="spellEnd"/>
+      <w:r>
+        <w:t>=</w:t>
+      </w:r>
+      <w:r>
+        <w:t xml:space="preserve"> </w:t>
+      </w:r>
+      <w:r>
+        <w:t>Quantity*</w:t>
+      </w:r>
+      <w:proofErr w:type="spellStart"/>
+      <w:r>
+        <w:t>Unit_cost</w:t>
+      </w:r>
+      <w:proofErr w:type="spellEnd"/>
+      <w:r>
+        <w:t xml:space="preserve">. </w:t>
+      </w:r>
+    </w:p>
+    <w:p>
+      <w:r>
         <w:lastRenderedPageBreak/>
-        <w:t xml:space="preserve">The predictor variables extended cost and revenue are highly(positively) correlated and this is expected the </w:t>
-      </w:r>
-      <w:proofErr w:type="spellStart"/>
-      <w:proofErr w:type="gramStart"/>
-      <w:r>
-        <w:t>no.of</w:t>
-      </w:r>
-      <w:proofErr w:type="spellEnd"/>
-      <w:proofErr w:type="gramEnd"/>
-      <w:r>
-        <w:t xml:space="preserve"> units price and cost are dependent on one other. </w:t>
-      </w:r>
-      <w:proofErr w:type="gramStart"/>
-      <w:r>
-        <w:t>Also</w:t>
-      </w:r>
-      <w:proofErr w:type="gramEnd"/>
-      <w:r>
-        <w:t xml:space="preserve"> we see that extended cost, quantity and </w:t>
-      </w:r>
-      <w:proofErr w:type="spellStart"/>
-      <w:r>
-        <w:t>extended_cost</w:t>
-      </w:r>
-      <w:proofErr w:type="spellEnd"/>
-      <w:r>
-        <w:t>, margin% are correlated to higher level. As of the</w:t>
-      </w:r>
-      <w:r>
-        <w:t xml:space="preserve">se correlations makes sense as </w:t>
-      </w:r>
-      <w:proofErr w:type="spellStart"/>
-      <w:r>
-        <w:t>E</w:t>
-      </w:r>
-      <w:r>
-        <w:t>xtended_</w:t>
-      </w:r>
-      <w:r>
-        <w:t>cost</w:t>
-      </w:r>
-      <w:proofErr w:type="spellEnd"/>
-      <w:proofErr w:type="gramStart"/>
-      <w:r>
-        <w:t xml:space="preserve">= </w:t>
-      </w:r>
-      <w:r>
+        <w:t>Margin= (Revenue-</w:t>
+      </w:r>
+      <w:proofErr w:type="spellStart"/>
+      <w:r>
+        <w:t>Extended_cost</w:t>
+      </w:r>
+      <w:proofErr w:type="spellEnd"/>
+      <w:r>
+        <w:t>)/Revenue*100.</w:t>
+      </w:r>
+    </w:p>
+    <w:p>
+      <w:r>
+        <w:t xml:space="preserve">Considering step wise selection method, Random Forest classification using </w:t>
+      </w:r>
+      <w:proofErr w:type="spellStart"/>
+      <w:r>
+        <w:t>Extended_cost</w:t>
+      </w:r>
+      <w:proofErr w:type="spellEnd"/>
+      <w:r>
+        <w:t xml:space="preserve"> and Revenue as predictor variables and 4 clusters based on Margin%.</w:t>
+      </w:r>
+    </w:p>
+    <w:p>
+      <w:r>
+        <w:t>#</w:t>
+      </w:r>
+      <w:proofErr w:type="gramStart"/>
+      <w:r>
+        <w:t>2.Data</w:t>
+      </w:r>
+      <w:proofErr w:type="gramEnd"/>
+      <w:r>
+        <w:t xml:space="preserve"> Preprocessing and Random Forest Regressions using </w:t>
+      </w:r>
+      <w:proofErr w:type="spellStart"/>
+      <w:r>
+        <w:t>Extended_cost</w:t>
+      </w:r>
+      <w:proofErr w:type="spellEnd"/>
+      <w:r>
+        <w:t xml:space="preserve"> and Revenue</w:t>
+      </w:r>
+    </w:p>
+    <w:p>
+      <w:r>
+        <w:t xml:space="preserve">names1= </w:t>
+      </w:r>
+      <w:proofErr w:type="gramStart"/>
+      <w:r>
+        <w:t>list(</w:t>
+      </w:r>
+      <w:proofErr w:type="gramEnd"/>
+      <w:r>
+        <w:t>data2.columns[3:5])</w:t>
+      </w:r>
+    </w:p>
+    <w:p>
+      <w:r>
+        <w:t>X_Final1 = data2.iloc</w:t>
+      </w:r>
+      <w:proofErr w:type="gramStart"/>
+      <w:r>
+        <w:t>[:,</w:t>
+      </w:r>
+      <w:proofErr w:type="gramEnd"/>
+      <w:r>
+        <w:t xml:space="preserve"> 3:5]                                </w:t>
+      </w:r>
+    </w:p>
+    <w:p>
+      <w:r>
+        <w:t>y_Final1 = data2.iloc</w:t>
+      </w:r>
+      <w:proofErr w:type="gramStart"/>
+      <w:r>
+        <w:t>[:,</w:t>
+      </w:r>
+      <w:proofErr w:type="gramEnd"/>
+      <w:r>
+        <w:t xml:space="preserve"> 6]</w:t>
+      </w:r>
+    </w:p>
+    <w:p>
+      <w:r>
+        <w:t xml:space="preserve">                </w:t>
+      </w:r>
+    </w:p>
+    <w:p>
+      <w:r>
+        <w:t># Feature Scaling</w:t>
+      </w:r>
+    </w:p>
+    <w:p>
+      <w:r>
+        <w:t xml:space="preserve">from </w:t>
+      </w:r>
+      <w:proofErr w:type="spellStart"/>
+      <w:proofErr w:type="gramStart"/>
+      <w:r>
+        <w:t>sklearn.preprocessing</w:t>
+      </w:r>
+      <w:proofErr w:type="spellEnd"/>
+      <w:proofErr w:type="gramEnd"/>
+      <w:r>
+        <w:t xml:space="preserve"> import </w:t>
+      </w:r>
+      <w:proofErr w:type="spellStart"/>
+      <w:r>
+        <w:t>StandardScaler</w:t>
+      </w:r>
+      <w:proofErr w:type="spellEnd"/>
+    </w:p>
+    <w:p>
+      <w:r>
+        <w:t xml:space="preserve">sc_X_Final1 = </w:t>
+      </w:r>
+      <w:proofErr w:type="spellStart"/>
+      <w:proofErr w:type="gramStart"/>
+      <w:r>
+        <w:t>StandardScaler</w:t>
+      </w:r>
+      <w:proofErr w:type="spellEnd"/>
+      <w:r>
+        <w:t>(</w:t>
+      </w:r>
+      <w:proofErr w:type="gramEnd"/>
+      <w:r>
+        <w:t>)</w:t>
+      </w:r>
+    </w:p>
+    <w:p>
+      <w:r>
+        <w:t>X_Final1 = sc_X_Final1.fit_transform(X_Final1)</w:t>
+      </w:r>
+    </w:p>
+    <w:p>
+      <w:r>
+        <w:t xml:space="preserve">                </w:t>
+      </w:r>
+    </w:p>
+    <w:p>
+      <w:r>
+        <w:t># Splitting the dataset into the Training set and Test set</w:t>
+      </w:r>
+    </w:p>
+    <w:p>
+      <w:r>
+        <w:t xml:space="preserve">from </w:t>
+      </w:r>
+      <w:proofErr w:type="spellStart"/>
+      <w:proofErr w:type="gramStart"/>
+      <w:r>
+        <w:t>sklearn.model</w:t>
+      </w:r>
+      <w:proofErr w:type="gramEnd"/>
+      <w:r>
+        <w:t>_selection</w:t>
+      </w:r>
+      <w:proofErr w:type="spellEnd"/>
+      <w:r>
+        <w:t xml:space="preserve"> import </w:t>
+      </w:r>
+      <w:proofErr w:type="spellStart"/>
+      <w:r>
+        <w:t>train_test_split</w:t>
+      </w:r>
+      <w:proofErr w:type="spellEnd"/>
+    </w:p>
+    <w:p>
+      <w:r>
+        <w:t xml:space="preserve">X_train11, X_test11, y_train11, y_test11 = </w:t>
+      </w:r>
+      <w:proofErr w:type="spellStart"/>
+      <w:r>
+        <w:t>train_test_</w:t>
+      </w:r>
+      <w:proofErr w:type="gramStart"/>
+      <w:r>
+        <w:t>split</w:t>
+      </w:r>
+      <w:proofErr w:type="spellEnd"/>
+      <w:r>
+        <w:t>(</w:t>
+      </w:r>
+      <w:proofErr w:type="gramEnd"/>
+      <w:r>
+        <w:t xml:space="preserve">X_Final1, y_Final1, </w:t>
+      </w:r>
+      <w:proofErr w:type="spellStart"/>
+      <w:r>
+        <w:t>test_size</w:t>
+      </w:r>
+      <w:proofErr w:type="spellEnd"/>
+      <w:r>
+        <w:t xml:space="preserve"> = 0.2, </w:t>
+      </w:r>
+      <w:proofErr w:type="spellStart"/>
+      <w:r>
+        <w:t>random_state</w:t>
+      </w:r>
+      <w:proofErr w:type="spellEnd"/>
+      <w:r>
+        <w:t xml:space="preserve"> = 0) </w:t>
+      </w:r>
+    </w:p>
+    <w:p/>
+    <w:p>
+      <w:r>
+        <w:t># Fitting Random Forest Classification to the Training set</w:t>
+      </w:r>
+    </w:p>
+    <w:p>
+      <w:r>
+        <w:t xml:space="preserve">from </w:t>
+      </w:r>
+      <w:proofErr w:type="spellStart"/>
+      <w:proofErr w:type="gramStart"/>
+      <w:r>
+        <w:t>sklearn.ensemble</w:t>
+      </w:r>
+      <w:proofErr w:type="spellEnd"/>
+      <w:proofErr w:type="gramEnd"/>
+      <w:r>
+        <w:t xml:space="preserve"> import </w:t>
+      </w:r>
+      <w:proofErr w:type="spellStart"/>
+      <w:r>
+        <w:t>RandomForestClassifier</w:t>
+      </w:r>
+      <w:proofErr w:type="spellEnd"/>
+    </w:p>
+    <w:p>
+      <w:r>
+        <w:t xml:space="preserve">classifier_RF_11 = </w:t>
+      </w:r>
+      <w:proofErr w:type="spellStart"/>
+      <w:proofErr w:type="gramStart"/>
+      <w:r>
+        <w:t>RandomForestClassifier</w:t>
+      </w:r>
+      <w:proofErr w:type="spellEnd"/>
+      <w:r>
+        <w:t>(</w:t>
+      </w:r>
+      <w:proofErr w:type="spellStart"/>
+      <w:proofErr w:type="gramEnd"/>
+      <w:r>
+        <w:t>n_estimators</w:t>
+      </w:r>
+      <w:proofErr w:type="spellEnd"/>
+      <w:r>
+        <w:t xml:space="preserve"> = 100, criterion = 'entropy', </w:t>
+      </w:r>
+      <w:proofErr w:type="spellStart"/>
+      <w:r>
+        <w:t>random_state</w:t>
+      </w:r>
+      <w:proofErr w:type="spellEnd"/>
+      <w:r>
+        <w:t xml:space="preserve"> = 0)</w:t>
+      </w:r>
+    </w:p>
+    <w:p>
+      <w:proofErr w:type="gramStart"/>
+      <w:r>
+        <w:t>classifier_RF_11.fit(</w:t>
+      </w:r>
+      <w:proofErr w:type="gramEnd"/>
+      <w:r>
+        <w:t>X_train11, y_train11)</w:t>
+      </w:r>
+    </w:p>
+    <w:p/>
+    <w:p>
+      <w:r>
+        <w:t># Predicting the Test set results</w:t>
+      </w:r>
+    </w:p>
+    <w:p>
+      <w:r>
+        <w:t>y_pred_RF11 = classifier_RF_</w:t>
+      </w:r>
+      <w:proofErr w:type="gramStart"/>
+      <w:r>
+        <w:t>11.predict</w:t>
+      </w:r>
+      <w:proofErr w:type="gramEnd"/>
+      <w:r>
+        <w:t>(X_test11)</w:t>
+      </w:r>
+    </w:p>
+    <w:p/>
+    <w:p>
+      <w:r>
+        <w:t># Making the Confusion Matrix</w:t>
+      </w:r>
+    </w:p>
+    <w:p>
+      <w:r>
+        <w:t xml:space="preserve">from </w:t>
+      </w:r>
+      <w:proofErr w:type="spellStart"/>
+      <w:proofErr w:type="gramStart"/>
+      <w:r>
+        <w:t>sklearn.metrics</w:t>
+      </w:r>
+      <w:proofErr w:type="spellEnd"/>
+      <w:proofErr w:type="gramEnd"/>
+      <w:r>
+        <w:t xml:space="preserve"> import </w:t>
+      </w:r>
+      <w:proofErr w:type="spellStart"/>
+      <w:r>
+        <w:t>confusion_matrix</w:t>
+      </w:r>
+      <w:proofErr w:type="spellEnd"/>
+    </w:p>
+    <w:p>
+      <w:r>
+        <w:t xml:space="preserve">from </w:t>
+      </w:r>
+      <w:proofErr w:type="spellStart"/>
+      <w:proofErr w:type="gramStart"/>
+      <w:r>
+        <w:t>sklearn.metrics</w:t>
+      </w:r>
+      <w:proofErr w:type="spellEnd"/>
+      <w:proofErr w:type="gramEnd"/>
+      <w:r>
+        <w:t xml:space="preserve"> import </w:t>
+      </w:r>
+      <w:proofErr w:type="spellStart"/>
+      <w:r>
+        <w:t>accuracy_score</w:t>
+      </w:r>
+      <w:proofErr w:type="spellEnd"/>
+    </w:p>
+    <w:p>
+      <w:r>
+        <w:lastRenderedPageBreak/>
+        <w:t xml:space="preserve">cm_RF11 = </w:t>
+      </w:r>
+      <w:proofErr w:type="spellStart"/>
+      <w:r>
+        <w:t>confusion_</w:t>
+      </w:r>
+      <w:proofErr w:type="gramStart"/>
+      <w:r>
+        <w:t>matrix</w:t>
+      </w:r>
+      <w:proofErr w:type="spellEnd"/>
+      <w:r>
+        <w:t>(</w:t>
+      </w:r>
+      <w:proofErr w:type="gramEnd"/>
+      <w:r>
+        <w:t>y_test11, y_pred_RF11)</w:t>
+      </w:r>
+    </w:p>
+    <w:p>
+      <w:r>
+        <w:t xml:space="preserve">ac_RF11 = </w:t>
+      </w:r>
+      <w:proofErr w:type="spellStart"/>
+      <w:r>
+        <w:t>accuracy_</w:t>
+      </w:r>
+      <w:proofErr w:type="gramStart"/>
+      <w:r>
+        <w:t>score</w:t>
+      </w:r>
+      <w:proofErr w:type="spellEnd"/>
+      <w:r>
+        <w:t>(</w:t>
+      </w:r>
+      <w:proofErr w:type="gramEnd"/>
+      <w:r>
+        <w:t>y_test11, y_pred_RF11)</w:t>
+      </w:r>
+    </w:p>
+    <w:p/>
+    <w:p>
+      <w:r>
+        <w:t>classifier_RF_</w:t>
+      </w:r>
+      <w:proofErr w:type="gramStart"/>
+      <w:r>
+        <w:t>11.feature</w:t>
+      </w:r>
+      <w:proofErr w:type="gramEnd"/>
+      <w:r>
+        <w:t>_importances_</w:t>
+      </w:r>
+    </w:p>
+    <w:p>
+      <w:proofErr w:type="gramStart"/>
+      <w:r>
+        <w:t>print(</w:t>
+      </w:r>
+      <w:proofErr w:type="gramEnd"/>
+      <w:r>
+        <w:t xml:space="preserve">sorted(zip(map(lambda x: round(x, 4), classifier_RF_11.feature_importances_), names1), </w:t>
+      </w:r>
+    </w:p>
+    <w:p>
+      <w:r>
+        <w:t xml:space="preserve">             reverse=True))</w:t>
+      </w:r>
+    </w:p>
+    <w:p>
+      <w:r>
+        <w:t>Accuracy of the model: 99.39%</w:t>
+      </w:r>
+    </w:p>
+    <w:p>
+      <w:r>
+        <w:t>The feature importance of variables is given below:</w:t>
+      </w:r>
+      <w:r>
+        <w:rPr>
+          <w:noProof/>
+        </w:rPr>
         <w:t xml:space="preserve"> </w:t>
       </w:r>
       <w:r>
-        <w:t>Quantity</w:t>
-      </w:r>
-      <w:proofErr w:type="gramEnd"/>
-      <w:r>
-        <w:t>*</w:t>
-      </w:r>
-      <w:proofErr w:type="spellStart"/>
-      <w:r>
-        <w:t>Unit_cost</w:t>
-      </w:r>
-      <w:proofErr w:type="spellEnd"/>
-      <w:r>
-        <w:t xml:space="preserve">. </w:t>
-      </w:r>
-    </w:p>
-    <w:p>
-      <w:r>
-        <w:t>Margin= (Revenue-</w:t>
+        <w:rPr>
+          <w:noProof/>
+        </w:rPr>
+        <w:drawing>
+          <wp:anchor distT="0" distB="0" distL="114300" distR="114300" simplePos="0" relativeHeight="251659264" behindDoc="0" locked="0" layoutInCell="1" allowOverlap="1" wp14:anchorId="213D75A2">
+            <wp:simplePos x="0" y="0"/>
+            <wp:positionH relativeFrom="column">
+              <wp:posOffset>0</wp:posOffset>
+            </wp:positionH>
+            <wp:positionV relativeFrom="paragraph">
+              <wp:posOffset>184785</wp:posOffset>
+            </wp:positionV>
+            <wp:extent cx="3003550" cy="2194560"/>
+            <wp:effectExtent l="0" t="0" r="6350" b="0"/>
+            <wp:wrapSquare wrapText="bothSides"/>
+            <wp:docPr id="22" name="Picture 22"/>
+            <wp:cNvGraphicFramePr>
+              <a:graphicFrameLocks xmlns:a="http://schemas.openxmlformats.org/drawingml/2006/main" noChangeAspect="1"/>
+            </wp:cNvGraphicFramePr>
+            <a:graphic xmlns:a="http://schemas.openxmlformats.org/drawingml/2006/main">
+              <a:graphicData uri="http://schemas.openxmlformats.org/drawingml/2006/picture">
+                <pic:pic xmlns:pic="http://schemas.openxmlformats.org/drawingml/2006/picture">
+                  <pic:nvPicPr>
+                    <pic:cNvPr id="1" name=""/>
+                    <pic:cNvPicPr/>
+                  </pic:nvPicPr>
+                  <pic:blipFill>
+                    <a:blip r:embed="rId20">
+                      <a:extLst>
+                        <a:ext uri="{28A0092B-C50C-407E-A947-70E740481C1C}">
+                          <a14:useLocalDpi xmlns:a14="http://schemas.microsoft.com/office/drawing/2010/main" val="0"/>
+                        </a:ext>
+                      </a:extLst>
+                    </a:blip>
+                    <a:stretch>
+                      <a:fillRect/>
+                    </a:stretch>
+                  </pic:blipFill>
+                  <pic:spPr>
+                    <a:xfrm>
+                      <a:off x="0" y="0"/>
+                      <a:ext cx="3003550" cy="2194560"/>
+                    </a:xfrm>
+                    <a:prstGeom prst="rect">
+                      <a:avLst/>
+                    </a:prstGeom>
+                  </pic:spPr>
+                </pic:pic>
+              </a:graphicData>
+            </a:graphic>
+          </wp:anchor>
+        </w:drawing>
+      </w:r>
+      <w:r>
+        <w:t>[(0.56799999999999995, '</w:t>
       </w:r>
       <w:proofErr w:type="spellStart"/>
       <w:r>
@@ -5602,15 +8080,1054 @@
       </w:r>
       <w:proofErr w:type="spellEnd"/>
       <w:r>
-        <w:t>)/Revenue*100.</w:t>
-      </w:r>
-    </w:p>
+        <w:t>'), (0.432, 'Revenue')]</w:t>
+      </w:r>
+    </w:p>
+    <w:p>
+      <w:r>
+        <w:t>It implies that 56.80% of the Margin segmentation is explained by Extended cost and the remaining 43.20</w:t>
+      </w:r>
+      <w:proofErr w:type="gramStart"/>
+      <w:r>
+        <w:t>%  by</w:t>
+      </w:r>
+      <w:proofErr w:type="gramEnd"/>
+      <w:r>
+        <w:t xml:space="preserve"> revenue. </w:t>
+      </w:r>
+    </w:p>
+    <w:p/>
+    <w:p/>
+    <w:p/>
     <w:p>
       <w:pPr>
         <w:rPr>
           <w:b/>
         </w:rPr>
       </w:pPr>
+    </w:p>
+    <w:p>
+      <w:pPr>
+        <w:rPr>
+          <w:b/>
+        </w:rPr>
+      </w:pPr>
+    </w:p>
+    <w:p>
+      <w:r>
+        <w:t xml:space="preserve">Also, here the percentage </w:t>
+      </w:r>
+      <w:r>
+        <w:t>is almost 99.4%.</w:t>
+      </w:r>
+    </w:p>
+    <w:p>
+      <w:r>
+        <w:t xml:space="preserve">As, </w:t>
+      </w:r>
+      <w:proofErr w:type="spellStart"/>
+      <w:r>
+        <w:t>extended_cost</w:t>
+      </w:r>
+      <w:proofErr w:type="spellEnd"/>
+      <w:r>
+        <w:t xml:space="preserve"> is the product of Quantity and </w:t>
+      </w:r>
+      <w:proofErr w:type="spellStart"/>
+      <w:r>
+        <w:t>Unit_cost</w:t>
+      </w:r>
+      <w:proofErr w:type="spellEnd"/>
+      <w:r>
+        <w:t xml:space="preserve">. The use of Quantity and </w:t>
+      </w:r>
+      <w:proofErr w:type="spellStart"/>
+      <w:r>
+        <w:t>Unit_cost</w:t>
+      </w:r>
+      <w:proofErr w:type="spellEnd"/>
+      <w:r>
+        <w:t xml:space="preserve"> will result in high correlation.</w:t>
+      </w:r>
+    </w:p>
+    <w:p>
+      <w:pPr>
+        <w:rPr>
+          <w:b/>
+        </w:rPr>
+      </w:pPr>
+      <w:r>
+        <w:rPr>
+          <w:b/>
+        </w:rPr>
+        <w:t xml:space="preserve"># Random Forest Regressions using Quantity, </w:t>
+      </w:r>
+      <w:proofErr w:type="spellStart"/>
+      <w:r>
+        <w:rPr>
+          <w:b/>
+        </w:rPr>
+        <w:t>Extended_cost</w:t>
+      </w:r>
+      <w:proofErr w:type="spellEnd"/>
+      <w:r>
+        <w:rPr>
+          <w:b/>
+        </w:rPr>
+        <w:t xml:space="preserve"> and Revenue</w:t>
+      </w:r>
+    </w:p>
+    <w:p>
+      <w:r>
+        <w:t xml:space="preserve">names2= </w:t>
+      </w:r>
+      <w:proofErr w:type="gramStart"/>
+      <w:r>
+        <w:t>list(</w:t>
+      </w:r>
+      <w:proofErr w:type="gramEnd"/>
+      <w:r>
+        <w:t>data2.columns[2:5])</w:t>
+      </w:r>
+    </w:p>
+    <w:p>
+      <w:r>
+        <w:t>X_Final2 = data2.iloc</w:t>
+      </w:r>
+      <w:proofErr w:type="gramStart"/>
+      <w:r>
+        <w:t>[:,</w:t>
+      </w:r>
+      <w:proofErr w:type="gramEnd"/>
+      <w:r>
+        <w:t xml:space="preserve"> 2:5]                                </w:t>
+      </w:r>
+    </w:p>
+    <w:p>
+      <w:r>
+        <w:t>y_Final2 = data2.iloc</w:t>
+      </w:r>
+      <w:proofErr w:type="gramStart"/>
+      <w:r>
+        <w:t>[:,</w:t>
+      </w:r>
+      <w:proofErr w:type="gramEnd"/>
+      <w:r>
+        <w:t xml:space="preserve"> 6]</w:t>
+      </w:r>
+    </w:p>
+    <w:p>
+      <w:r>
+        <w:t xml:space="preserve">                </w:t>
+      </w:r>
+    </w:p>
+    <w:p>
+      <w:r>
+        <w:t># Feature Scaling</w:t>
+      </w:r>
+    </w:p>
+    <w:p>
+      <w:r>
+        <w:t xml:space="preserve">from </w:t>
+      </w:r>
+      <w:proofErr w:type="spellStart"/>
+      <w:proofErr w:type="gramStart"/>
+      <w:r>
+        <w:t>sklearn.preprocessing</w:t>
+      </w:r>
+      <w:proofErr w:type="spellEnd"/>
+      <w:proofErr w:type="gramEnd"/>
+      <w:r>
+        <w:t xml:space="preserve"> import </w:t>
+      </w:r>
+      <w:proofErr w:type="spellStart"/>
+      <w:r>
+        <w:t>StandardScaler</w:t>
+      </w:r>
+      <w:proofErr w:type="spellEnd"/>
+    </w:p>
+    <w:p>
+      <w:r>
+        <w:t xml:space="preserve">sc_X_Final2 = </w:t>
+      </w:r>
+      <w:proofErr w:type="spellStart"/>
+      <w:proofErr w:type="gramStart"/>
+      <w:r>
+        <w:t>StandardScaler</w:t>
+      </w:r>
+      <w:proofErr w:type="spellEnd"/>
+      <w:r>
+        <w:t>(</w:t>
+      </w:r>
+      <w:proofErr w:type="gramEnd"/>
+      <w:r>
+        <w:t>)</w:t>
+      </w:r>
+    </w:p>
+    <w:p>
+      <w:r>
+        <w:t>X_Final2 = sc_X_Final2.fit_transform(X_Final2)</w:t>
+      </w:r>
+    </w:p>
+    <w:p>
+      <w:r>
+        <w:t xml:space="preserve">                </w:t>
+      </w:r>
+    </w:p>
+    <w:p>
+      <w:r>
+        <w:lastRenderedPageBreak/>
+        <w:t># Splitting the dataset into the Training set and Test set</w:t>
+      </w:r>
+    </w:p>
+    <w:p>
+      <w:r>
+        <w:t xml:space="preserve">from </w:t>
+      </w:r>
+      <w:proofErr w:type="spellStart"/>
+      <w:proofErr w:type="gramStart"/>
+      <w:r>
+        <w:t>sklearn.model</w:t>
+      </w:r>
+      <w:proofErr w:type="gramEnd"/>
+      <w:r>
+        <w:t>_selection</w:t>
+      </w:r>
+      <w:proofErr w:type="spellEnd"/>
+      <w:r>
+        <w:t xml:space="preserve"> import </w:t>
+      </w:r>
+      <w:proofErr w:type="spellStart"/>
+      <w:r>
+        <w:t>train_test_split</w:t>
+      </w:r>
+      <w:proofErr w:type="spellEnd"/>
+    </w:p>
+    <w:p>
+      <w:r>
+        <w:t xml:space="preserve">X_train12, X_test12, y_train12, y_test12 = </w:t>
+      </w:r>
+      <w:proofErr w:type="spellStart"/>
+      <w:r>
+        <w:t>train_test_</w:t>
+      </w:r>
+      <w:proofErr w:type="gramStart"/>
+      <w:r>
+        <w:t>split</w:t>
+      </w:r>
+      <w:proofErr w:type="spellEnd"/>
+      <w:r>
+        <w:t>(</w:t>
+      </w:r>
+      <w:proofErr w:type="gramEnd"/>
+      <w:r>
+        <w:t xml:space="preserve">X_Final2, y_Final2, </w:t>
+      </w:r>
+      <w:proofErr w:type="spellStart"/>
+      <w:r>
+        <w:t>test_size</w:t>
+      </w:r>
+      <w:proofErr w:type="spellEnd"/>
+      <w:r>
+        <w:t xml:space="preserve"> = 0.2, </w:t>
+      </w:r>
+      <w:proofErr w:type="spellStart"/>
+      <w:r>
+        <w:t>random_state</w:t>
+      </w:r>
+      <w:proofErr w:type="spellEnd"/>
+      <w:r>
+        <w:t xml:space="preserve"> = 0) </w:t>
+      </w:r>
+    </w:p>
+    <w:p/>
+    <w:p>
+      <w:r>
+        <w:t># Fitting Random Forest Classification to the Training set</w:t>
+      </w:r>
+    </w:p>
+    <w:p>
+      <w:r>
+        <w:t xml:space="preserve">from </w:t>
+      </w:r>
+      <w:proofErr w:type="spellStart"/>
+      <w:proofErr w:type="gramStart"/>
+      <w:r>
+        <w:t>sklearn.ensemble</w:t>
+      </w:r>
+      <w:proofErr w:type="spellEnd"/>
+      <w:proofErr w:type="gramEnd"/>
+      <w:r>
+        <w:t xml:space="preserve"> import </w:t>
+      </w:r>
+      <w:proofErr w:type="spellStart"/>
+      <w:r>
+        <w:t>RandomForestClassifier</w:t>
+      </w:r>
+      <w:proofErr w:type="spellEnd"/>
+    </w:p>
+    <w:p>
+      <w:r>
+        <w:t xml:space="preserve">classifier_RF_12 = </w:t>
+      </w:r>
+      <w:proofErr w:type="spellStart"/>
+      <w:proofErr w:type="gramStart"/>
+      <w:r>
+        <w:t>RandomForestClassifier</w:t>
+      </w:r>
+      <w:proofErr w:type="spellEnd"/>
+      <w:r>
+        <w:t>(</w:t>
+      </w:r>
+      <w:proofErr w:type="spellStart"/>
+      <w:proofErr w:type="gramEnd"/>
+      <w:r>
+        <w:t>n_estimators</w:t>
+      </w:r>
+      <w:proofErr w:type="spellEnd"/>
+      <w:r>
+        <w:t xml:space="preserve"> = 100, criterion = 'entropy', </w:t>
+      </w:r>
+      <w:proofErr w:type="spellStart"/>
+      <w:r>
+        <w:t>random_state</w:t>
+      </w:r>
+      <w:proofErr w:type="spellEnd"/>
+      <w:r>
+        <w:t xml:space="preserve"> = 0)</w:t>
+      </w:r>
+    </w:p>
+    <w:p>
+      <w:proofErr w:type="gramStart"/>
+      <w:r>
+        <w:t>classifier_RF_12.fit(</w:t>
+      </w:r>
+      <w:proofErr w:type="gramEnd"/>
+      <w:r>
+        <w:t>X_train12, y_train12)</w:t>
+      </w:r>
+    </w:p>
+    <w:p/>
+    <w:p>
+      <w:r>
+        <w:t># Predicting the Test set results</w:t>
+      </w:r>
+    </w:p>
+    <w:p>
+      <w:r>
+        <w:t>y_pred_RF12 = classifier_RF_</w:t>
+      </w:r>
+      <w:proofErr w:type="gramStart"/>
+      <w:r>
+        <w:t>12.predict</w:t>
+      </w:r>
+      <w:proofErr w:type="gramEnd"/>
+      <w:r>
+        <w:t>(X_test12)</w:t>
+      </w:r>
+    </w:p>
+    <w:p/>
+    <w:p>
+      <w:r>
+        <w:t># Making the Confusion Matrix</w:t>
+      </w:r>
+    </w:p>
+    <w:p>
+      <w:r>
+        <w:t xml:space="preserve">from </w:t>
+      </w:r>
+      <w:proofErr w:type="spellStart"/>
+      <w:proofErr w:type="gramStart"/>
+      <w:r>
+        <w:t>sklearn.metrics</w:t>
+      </w:r>
+      <w:proofErr w:type="spellEnd"/>
+      <w:proofErr w:type="gramEnd"/>
+      <w:r>
+        <w:t xml:space="preserve"> import </w:t>
+      </w:r>
+      <w:proofErr w:type="spellStart"/>
+      <w:r>
+        <w:t>confusion_matrix</w:t>
+      </w:r>
+      <w:proofErr w:type="spellEnd"/>
+    </w:p>
+    <w:p>
+      <w:r>
+        <w:t xml:space="preserve">from </w:t>
+      </w:r>
+      <w:proofErr w:type="spellStart"/>
+      <w:proofErr w:type="gramStart"/>
+      <w:r>
+        <w:t>sklearn.metrics</w:t>
+      </w:r>
+      <w:proofErr w:type="spellEnd"/>
+      <w:proofErr w:type="gramEnd"/>
+      <w:r>
+        <w:t xml:space="preserve"> import </w:t>
+      </w:r>
+      <w:proofErr w:type="spellStart"/>
+      <w:r>
+        <w:t>accuracy_score</w:t>
+      </w:r>
+      <w:proofErr w:type="spellEnd"/>
+    </w:p>
+    <w:p>
+      <w:r>
+        <w:t xml:space="preserve">cm_RF12 = </w:t>
+      </w:r>
+      <w:proofErr w:type="spellStart"/>
+      <w:r>
+        <w:t>confusion_</w:t>
+      </w:r>
+      <w:proofErr w:type="gramStart"/>
+      <w:r>
+        <w:t>matrix</w:t>
+      </w:r>
+      <w:proofErr w:type="spellEnd"/>
+      <w:r>
+        <w:t>(</w:t>
+      </w:r>
+      <w:proofErr w:type="gramEnd"/>
+      <w:r>
+        <w:t>y_test12, y_pred_RF12)</w:t>
+      </w:r>
+    </w:p>
+    <w:p>
+      <w:r>
+        <w:t xml:space="preserve">ac_RF12 = </w:t>
+      </w:r>
+      <w:proofErr w:type="spellStart"/>
+      <w:r>
+        <w:t>accuracy_</w:t>
+      </w:r>
+      <w:proofErr w:type="gramStart"/>
+      <w:r>
+        <w:t>score</w:t>
+      </w:r>
+      <w:proofErr w:type="spellEnd"/>
+      <w:r>
+        <w:t>(</w:t>
+      </w:r>
+      <w:proofErr w:type="gramEnd"/>
+      <w:r>
+        <w:t>y_test12, y_pred_RF12)</w:t>
+      </w:r>
+    </w:p>
+    <w:p/>
+    <w:p>
+      <w:r>
+        <w:t>classifier_RF_</w:t>
+      </w:r>
+      <w:proofErr w:type="gramStart"/>
+      <w:r>
+        <w:t>12.feature</w:t>
+      </w:r>
+      <w:proofErr w:type="gramEnd"/>
+      <w:r>
+        <w:t>_importances_</w:t>
+      </w:r>
+    </w:p>
+    <w:p>
+      <w:proofErr w:type="gramStart"/>
+      <w:r>
+        <w:t>print(</w:t>
+      </w:r>
+      <w:proofErr w:type="gramEnd"/>
+      <w:r>
+        <w:t xml:space="preserve">sorted(zip(map(lambda x: round(x, 4), classifier_RF_12.feature_importances_), names2), </w:t>
+      </w:r>
+    </w:p>
+    <w:p>
+      <w:r>
+        <w:t xml:space="preserve">             reverse=True))</w:t>
+      </w:r>
+    </w:p>
+    <w:p>
+      <w:r>
+        <w:rPr>
+          <w:noProof/>
+        </w:rPr>
+        <w:lastRenderedPageBreak/>
+        <w:drawing>
+          <wp:anchor distT="0" distB="0" distL="114300" distR="114300" simplePos="0" relativeHeight="251660288" behindDoc="0" locked="0" layoutInCell="1" allowOverlap="1" wp14:anchorId="2968B00A">
+            <wp:simplePos x="0" y="0"/>
+            <wp:positionH relativeFrom="column">
+              <wp:posOffset>0</wp:posOffset>
+            </wp:positionH>
+            <wp:positionV relativeFrom="paragraph">
+              <wp:posOffset>2540</wp:posOffset>
+            </wp:positionV>
+            <wp:extent cx="3155950" cy="2235835"/>
+            <wp:effectExtent l="0" t="0" r="6350" b="0"/>
+            <wp:wrapSquare wrapText="bothSides"/>
+            <wp:docPr id="23" name="Picture 23"/>
+            <wp:cNvGraphicFramePr>
+              <a:graphicFrameLocks xmlns:a="http://schemas.openxmlformats.org/drawingml/2006/main" noChangeAspect="1"/>
+            </wp:cNvGraphicFramePr>
+            <a:graphic xmlns:a="http://schemas.openxmlformats.org/drawingml/2006/main">
+              <a:graphicData uri="http://schemas.openxmlformats.org/drawingml/2006/picture">
+                <pic:pic xmlns:pic="http://schemas.openxmlformats.org/drawingml/2006/picture">
+                  <pic:nvPicPr>
+                    <pic:cNvPr id="1" name=""/>
+                    <pic:cNvPicPr/>
+                  </pic:nvPicPr>
+                  <pic:blipFill>
+                    <a:blip r:embed="rId21">
+                      <a:extLst>
+                        <a:ext uri="{28A0092B-C50C-407E-A947-70E740481C1C}">
+                          <a14:useLocalDpi xmlns:a14="http://schemas.microsoft.com/office/drawing/2010/main" val="0"/>
+                        </a:ext>
+                      </a:extLst>
+                    </a:blip>
+                    <a:stretch>
+                      <a:fillRect/>
+                    </a:stretch>
+                  </pic:blipFill>
+                  <pic:spPr>
+                    <a:xfrm>
+                      <a:off x="0" y="0"/>
+                      <a:ext cx="3155950" cy="2235835"/>
+                    </a:xfrm>
+                    <a:prstGeom prst="rect">
+                      <a:avLst/>
+                    </a:prstGeom>
+                  </pic:spPr>
+                </pic:pic>
+              </a:graphicData>
+            </a:graphic>
+          </wp:anchor>
+        </w:drawing>
+      </w:r>
+      <w:r>
+        <w:t>The accuracy of the new classifier is 98.5%, which less than 99.4%</w:t>
+      </w:r>
+      <w:r>
+        <w:t xml:space="preserve"> of the previous classifier because of the correlation between the Quantity is correlated to both Revenue and extended cost.</w:t>
+      </w:r>
+    </w:p>
+    <w:p/>
+    <w:p/>
+    <w:p/>
+    <w:p/>
+    <w:p>
+      <w:pPr>
+        <w:rPr>
+          <w:b/>
+        </w:rPr>
+      </w:pPr>
+      <w:r>
+        <w:rPr>
+          <w:b/>
+        </w:rPr>
+        <w:t xml:space="preserve">#Random Forest Regressions using </w:t>
+      </w:r>
+      <w:proofErr w:type="spellStart"/>
+      <w:r>
+        <w:rPr>
+          <w:b/>
+        </w:rPr>
+        <w:t>Unit_cost</w:t>
+      </w:r>
+      <w:proofErr w:type="spellEnd"/>
+      <w:r>
+        <w:rPr>
+          <w:b/>
+        </w:rPr>
+        <w:t xml:space="preserve">, Quantity, </w:t>
+      </w:r>
+      <w:proofErr w:type="spellStart"/>
+      <w:r>
+        <w:rPr>
+          <w:b/>
+        </w:rPr>
+        <w:t>Extended_cost</w:t>
+      </w:r>
+      <w:proofErr w:type="spellEnd"/>
+      <w:r>
+        <w:rPr>
+          <w:b/>
+        </w:rPr>
+        <w:t xml:space="preserve"> and Revenue</w:t>
+      </w:r>
+    </w:p>
+    <w:p>
+      <w:r>
+        <w:t xml:space="preserve">names3= </w:t>
+      </w:r>
+      <w:proofErr w:type="gramStart"/>
+      <w:r>
+        <w:t>list(</w:t>
+      </w:r>
+      <w:proofErr w:type="gramEnd"/>
+      <w:r>
+        <w:t>data2.columns[1:5])</w:t>
+      </w:r>
+    </w:p>
+    <w:p>
+      <w:r>
+        <w:t>X_Final3 = data2.iloc</w:t>
+      </w:r>
+      <w:proofErr w:type="gramStart"/>
+      <w:r>
+        <w:t>[:,</w:t>
+      </w:r>
+      <w:proofErr w:type="gramEnd"/>
+      <w:r>
+        <w:t xml:space="preserve"> 1:5]                                </w:t>
+      </w:r>
+    </w:p>
+    <w:p>
+      <w:r>
+        <w:t>y_Final3 = data2.iloc</w:t>
+      </w:r>
+      <w:proofErr w:type="gramStart"/>
+      <w:r>
+        <w:t>[:,</w:t>
+      </w:r>
+      <w:proofErr w:type="gramEnd"/>
+      <w:r>
+        <w:t xml:space="preserve"> 6]</w:t>
+      </w:r>
+    </w:p>
+    <w:p>
+      <w:r>
+        <w:t xml:space="preserve">                </w:t>
+      </w:r>
+    </w:p>
+    <w:p>
+      <w:r>
+        <w:t># Feature Scaling</w:t>
+      </w:r>
+    </w:p>
+    <w:p>
+      <w:r>
+        <w:t xml:space="preserve">from </w:t>
+      </w:r>
+      <w:proofErr w:type="spellStart"/>
+      <w:proofErr w:type="gramStart"/>
+      <w:r>
+        <w:t>sklearn.preprocessing</w:t>
+      </w:r>
+      <w:proofErr w:type="spellEnd"/>
+      <w:proofErr w:type="gramEnd"/>
+      <w:r>
+        <w:t xml:space="preserve"> import </w:t>
+      </w:r>
+      <w:proofErr w:type="spellStart"/>
+      <w:r>
+        <w:t>StandardScaler</w:t>
+      </w:r>
+      <w:proofErr w:type="spellEnd"/>
+    </w:p>
+    <w:p>
+      <w:r>
+        <w:t xml:space="preserve">sc_X_Final3 = </w:t>
+      </w:r>
+      <w:proofErr w:type="spellStart"/>
+      <w:proofErr w:type="gramStart"/>
+      <w:r>
+        <w:t>StandardScaler</w:t>
+      </w:r>
+      <w:proofErr w:type="spellEnd"/>
+      <w:r>
+        <w:t>(</w:t>
+      </w:r>
+      <w:proofErr w:type="gramEnd"/>
+      <w:r>
+        <w:t>)</w:t>
+      </w:r>
+    </w:p>
+    <w:p>
+      <w:r>
+        <w:t>X_Final3 = sc_X_Final2.fit_transform(X_Final3)</w:t>
+      </w:r>
+    </w:p>
+    <w:p>
+      <w:r>
+        <w:t xml:space="preserve">                </w:t>
+      </w:r>
+    </w:p>
+    <w:p>
+      <w:r>
+        <w:t># Splitting the dataset into the Training set and Test set</w:t>
+      </w:r>
+    </w:p>
+    <w:p>
+      <w:r>
+        <w:t xml:space="preserve">from </w:t>
+      </w:r>
+      <w:proofErr w:type="spellStart"/>
+      <w:proofErr w:type="gramStart"/>
+      <w:r>
+        <w:t>sklearn.model</w:t>
+      </w:r>
+      <w:proofErr w:type="gramEnd"/>
+      <w:r>
+        <w:t>_selection</w:t>
+      </w:r>
+      <w:proofErr w:type="spellEnd"/>
+      <w:r>
+        <w:t xml:space="preserve"> import </w:t>
+      </w:r>
+      <w:proofErr w:type="spellStart"/>
+      <w:r>
+        <w:t>train_test_split</w:t>
+      </w:r>
+      <w:proofErr w:type="spellEnd"/>
+    </w:p>
+    <w:p>
+      <w:r>
+        <w:t xml:space="preserve">X_train13, X_test13, y_train13, y_test13 = </w:t>
+      </w:r>
+      <w:proofErr w:type="spellStart"/>
+      <w:r>
+        <w:t>train_test_</w:t>
+      </w:r>
+      <w:proofErr w:type="gramStart"/>
+      <w:r>
+        <w:t>split</w:t>
+      </w:r>
+      <w:proofErr w:type="spellEnd"/>
+      <w:r>
+        <w:t>(</w:t>
+      </w:r>
+      <w:proofErr w:type="gramEnd"/>
+      <w:r>
+        <w:t xml:space="preserve">X_Final3, y_Final3, </w:t>
+      </w:r>
+      <w:proofErr w:type="spellStart"/>
+      <w:r>
+        <w:t>test_size</w:t>
+      </w:r>
+      <w:proofErr w:type="spellEnd"/>
+      <w:r>
+        <w:t xml:space="preserve"> = 0.2, </w:t>
+      </w:r>
+      <w:proofErr w:type="spellStart"/>
+      <w:r>
+        <w:t>random_state</w:t>
+      </w:r>
+      <w:proofErr w:type="spellEnd"/>
+      <w:r>
+        <w:t xml:space="preserve"> = 0) </w:t>
+      </w:r>
+    </w:p>
+    <w:p/>
+    <w:p>
+      <w:r>
+        <w:t># Fitting Random Forest Classification to the Training set</w:t>
+      </w:r>
+    </w:p>
+    <w:p>
+      <w:r>
+        <w:t xml:space="preserve">from </w:t>
+      </w:r>
+      <w:proofErr w:type="spellStart"/>
+      <w:proofErr w:type="gramStart"/>
+      <w:r>
+        <w:t>sklearn.ensemble</w:t>
+      </w:r>
+      <w:proofErr w:type="spellEnd"/>
+      <w:proofErr w:type="gramEnd"/>
+      <w:r>
+        <w:t xml:space="preserve"> import </w:t>
+      </w:r>
+      <w:proofErr w:type="spellStart"/>
+      <w:r>
+        <w:t>RandomForestClassifier</w:t>
+      </w:r>
+      <w:proofErr w:type="spellEnd"/>
+    </w:p>
+    <w:p>
+      <w:r>
+        <w:t xml:space="preserve">classifier_RF_13 = </w:t>
+      </w:r>
+      <w:proofErr w:type="spellStart"/>
+      <w:proofErr w:type="gramStart"/>
+      <w:r>
+        <w:t>RandomForestClassifier</w:t>
+      </w:r>
+      <w:proofErr w:type="spellEnd"/>
+      <w:r>
+        <w:t>(</w:t>
+      </w:r>
+      <w:proofErr w:type="spellStart"/>
+      <w:proofErr w:type="gramEnd"/>
+      <w:r>
+        <w:t>n_estimators</w:t>
+      </w:r>
+      <w:proofErr w:type="spellEnd"/>
+      <w:r>
+        <w:t xml:space="preserve"> = 100, criterion = 'entropy', </w:t>
+      </w:r>
+      <w:proofErr w:type="spellStart"/>
+      <w:r>
+        <w:t>random_state</w:t>
+      </w:r>
+      <w:proofErr w:type="spellEnd"/>
+      <w:r>
+        <w:t xml:space="preserve"> = 0)</w:t>
+      </w:r>
+    </w:p>
+    <w:p>
+      <w:proofErr w:type="gramStart"/>
+      <w:r>
+        <w:t>classifier_RF_13.fit(</w:t>
+      </w:r>
+      <w:proofErr w:type="gramEnd"/>
+      <w:r>
+        <w:t>X_train13, y_train13)</w:t>
+      </w:r>
+    </w:p>
+    <w:p/>
+    <w:p>
+      <w:r>
+        <w:t># Predicting the Test set results</w:t>
+      </w:r>
+    </w:p>
+    <w:p>
+      <w:r>
+        <w:lastRenderedPageBreak/>
+        <w:t>y_pred_RF13 = classifier_RF_</w:t>
+      </w:r>
+      <w:proofErr w:type="gramStart"/>
+      <w:r>
+        <w:t>13.predict</w:t>
+      </w:r>
+      <w:proofErr w:type="gramEnd"/>
+      <w:r>
+        <w:t>(X_test13)</w:t>
+      </w:r>
+    </w:p>
+    <w:p/>
+    <w:p>
+      <w:r>
+        <w:t># Making the Confusion Matrix</w:t>
+      </w:r>
+    </w:p>
+    <w:p>
+      <w:r>
+        <w:t xml:space="preserve">from </w:t>
+      </w:r>
+      <w:proofErr w:type="spellStart"/>
+      <w:proofErr w:type="gramStart"/>
+      <w:r>
+        <w:t>sklearn.metrics</w:t>
+      </w:r>
+      <w:proofErr w:type="spellEnd"/>
+      <w:proofErr w:type="gramEnd"/>
+      <w:r>
+        <w:t xml:space="preserve"> import </w:t>
+      </w:r>
+      <w:proofErr w:type="spellStart"/>
+      <w:r>
+        <w:t>confusion_matrix</w:t>
+      </w:r>
+      <w:proofErr w:type="spellEnd"/>
+    </w:p>
+    <w:p>
+      <w:r>
+        <w:t xml:space="preserve">from </w:t>
+      </w:r>
+      <w:proofErr w:type="spellStart"/>
+      <w:proofErr w:type="gramStart"/>
+      <w:r>
+        <w:t>sklearn.metrics</w:t>
+      </w:r>
+      <w:proofErr w:type="spellEnd"/>
+      <w:proofErr w:type="gramEnd"/>
+      <w:r>
+        <w:t xml:space="preserve"> import </w:t>
+      </w:r>
+      <w:proofErr w:type="spellStart"/>
+      <w:r>
+        <w:t>accuracy_score</w:t>
+      </w:r>
+      <w:proofErr w:type="spellEnd"/>
+    </w:p>
+    <w:p>
+      <w:r>
+        <w:t xml:space="preserve">cm_RF13 = </w:t>
+      </w:r>
+      <w:proofErr w:type="spellStart"/>
+      <w:r>
+        <w:t>confusion_</w:t>
+      </w:r>
+      <w:proofErr w:type="gramStart"/>
+      <w:r>
+        <w:t>matrix</w:t>
+      </w:r>
+      <w:proofErr w:type="spellEnd"/>
+      <w:r>
+        <w:t>(</w:t>
+      </w:r>
+      <w:proofErr w:type="gramEnd"/>
+      <w:r>
+        <w:t>y_test13, y_pred_RF13)</w:t>
+      </w:r>
+    </w:p>
+    <w:p>
+      <w:r>
+        <w:t xml:space="preserve">ac_RF13 = </w:t>
+      </w:r>
+      <w:proofErr w:type="spellStart"/>
+      <w:r>
+        <w:t>accuracy_</w:t>
+      </w:r>
+      <w:proofErr w:type="gramStart"/>
+      <w:r>
+        <w:t>score</w:t>
+      </w:r>
+      <w:proofErr w:type="spellEnd"/>
+      <w:r>
+        <w:t>(</w:t>
+      </w:r>
+      <w:proofErr w:type="gramEnd"/>
+      <w:r>
+        <w:t>y_test13, y_pred_RF13)</w:t>
+      </w:r>
+    </w:p>
+    <w:p/>
+    <w:p>
+      <w:r>
+        <w:t>classifier_RF_</w:t>
+      </w:r>
+      <w:proofErr w:type="gramStart"/>
+      <w:r>
+        <w:t>13.feature</w:t>
+      </w:r>
+      <w:proofErr w:type="gramEnd"/>
+      <w:r>
+        <w:t>_importances_</w:t>
+      </w:r>
+    </w:p>
+    <w:p>
+      <w:proofErr w:type="gramStart"/>
+      <w:r>
+        <w:t>print(</w:t>
+      </w:r>
+      <w:proofErr w:type="gramEnd"/>
+      <w:r>
+        <w:t xml:space="preserve">sorted(zip(map(lambda x: round(x, 4), classifier_RF_13.feature_importances_), names3), </w:t>
+      </w:r>
+    </w:p>
+    <w:p>
+      <w:r>
+        <w:t xml:space="preserve">             reverse=True))</w:t>
+      </w:r>
+    </w:p>
+    <w:p>
+      <w:r>
+        <w:rPr>
+          <w:noProof/>
+        </w:rPr>
+        <w:drawing>
+          <wp:anchor distT="0" distB="0" distL="114300" distR="114300" simplePos="0" relativeHeight="251661312" behindDoc="0" locked="0" layoutInCell="1" allowOverlap="1" wp14:anchorId="07D06393">
+            <wp:simplePos x="0" y="0"/>
+            <wp:positionH relativeFrom="column">
+              <wp:posOffset>0</wp:posOffset>
+            </wp:positionH>
+            <wp:positionV relativeFrom="paragraph">
+              <wp:posOffset>635</wp:posOffset>
+            </wp:positionV>
+            <wp:extent cx="3549650" cy="2242820"/>
+            <wp:effectExtent l="0" t="0" r="0" b="5080"/>
+            <wp:wrapSquare wrapText="bothSides"/>
+            <wp:docPr id="24" name="Picture 24"/>
+            <wp:cNvGraphicFramePr>
+              <a:graphicFrameLocks xmlns:a="http://schemas.openxmlformats.org/drawingml/2006/main" noChangeAspect="1"/>
+            </wp:cNvGraphicFramePr>
+            <a:graphic xmlns:a="http://schemas.openxmlformats.org/drawingml/2006/main">
+              <a:graphicData uri="http://schemas.openxmlformats.org/drawingml/2006/picture">
+                <pic:pic xmlns:pic="http://schemas.openxmlformats.org/drawingml/2006/picture">
+                  <pic:nvPicPr>
+                    <pic:cNvPr id="1" name=""/>
+                    <pic:cNvPicPr/>
+                  </pic:nvPicPr>
+                  <pic:blipFill>
+                    <a:blip r:embed="rId22">
+                      <a:extLst>
+                        <a:ext uri="{28A0092B-C50C-407E-A947-70E740481C1C}">
+                          <a14:useLocalDpi xmlns:a14="http://schemas.microsoft.com/office/drawing/2010/main" val="0"/>
+                        </a:ext>
+                      </a:extLst>
+                    </a:blip>
+                    <a:stretch>
+                      <a:fillRect/>
+                    </a:stretch>
+                  </pic:blipFill>
+                  <pic:spPr>
+                    <a:xfrm>
+                      <a:off x="0" y="0"/>
+                      <a:ext cx="3549650" cy="2242820"/>
+                    </a:xfrm>
+                    <a:prstGeom prst="rect">
+                      <a:avLst/>
+                    </a:prstGeom>
+                  </pic:spPr>
+                </pic:pic>
+              </a:graphicData>
+            </a:graphic>
+          </wp:anchor>
+        </w:drawing>
+      </w:r>
+      <w:r>
+        <w:t xml:space="preserve">The accuracy of the new classifier is still reduced because the </w:t>
+      </w:r>
+      <w:proofErr w:type="spellStart"/>
+      <w:r>
+        <w:t>Unit_cost</w:t>
+      </w:r>
+      <w:proofErr w:type="spellEnd"/>
+      <w:r>
+        <w:t xml:space="preserve"> variable is also highly correlated to revenue and extended cost.</w:t>
+      </w:r>
+    </w:p>
+    <w:p/>
+    <w:p/>
+    <w:p/>
+    <w:p/>
+    <w:p/>
+    <w:p/>
+    <w:p>
+      <w:r>
+        <w:t xml:space="preserve">Therefore, the variables </w:t>
+      </w:r>
+      <w:proofErr w:type="spellStart"/>
+      <w:r>
+        <w:t>extended_co</w:t>
+      </w:r>
+      <w:r>
+        <w:t>st</w:t>
+      </w:r>
+      <w:proofErr w:type="spellEnd"/>
+      <w:r>
+        <w:t xml:space="preserve"> and Revenue are the best var</w:t>
+      </w:r>
+      <w:r>
+        <w:t>i</w:t>
+      </w:r>
+      <w:r>
+        <w:t>a</w:t>
+      </w:r>
+      <w:r>
+        <w:t xml:space="preserve">bles </w:t>
+      </w:r>
+      <w:r>
+        <w:t>classifying</w:t>
+      </w:r>
+      <w:r>
+        <w:t xml:space="preserve"> the </w:t>
+      </w:r>
+      <w:r>
+        <w:t>Margin% by 56.8 % and 43.2% respectively</w:t>
+      </w:r>
+      <w:bookmarkStart w:id="0" w:name="_GoBack"/>
+      <w:bookmarkEnd w:id="0"/>
+      <w:r>
+        <w:t>.</w:t>
+      </w:r>
     </w:p>
     <w:sectPr>
       <w:pgSz w:w="12240" w:h="15840"/>
